--- a/【敬老】企画書.docx
+++ b/【敬老】企画書.docx
@@ -1,6 +1,6 @@
 
 <file path=word/document.xml><?xml version="1.0" encoding="utf-8"?>
-<w:document xmlns:wpc="http://schemas.microsoft.com/office/word/2010/wordprocessingCanvas" xmlns:cx="http://schemas.microsoft.com/office/drawing/2014/chartex" xmlns:cx1="http://schemas.microsoft.com/office/drawing/2015/9/8/chartex" xmlns:cx2="http://schemas.microsoft.com/office/drawing/2015/10/21/chartex" xmlns:cx3="http://schemas.microsoft.com/office/drawing/2016/5/9/chartex" xmlns:cx4="http://schemas.microsoft.com/office/drawing/2016/5/10/chartex" xmlns:cx5="http://schemas.microsoft.com/office/drawing/2016/5/11/chartex" xmlns:cx6="http://schemas.microsoft.com/office/drawing/2016/5/12/chartex" xmlns:cx7="http://schemas.microsoft.com/office/drawing/2016/5/13/chartex" xmlns:cx8="http://schemas.microsoft.com/office/drawing/2016/5/14/chartex" xmlns:mc="http://schemas.openxmlformats.org/markup-compatibility/2006" xmlns:aink="http://schemas.microsoft.com/office/drawing/2016/ink" xmlns:am3d="http://schemas.microsoft.com/office/drawing/2017/model3d" xmlns:o="urn:schemas-microsoft-com:office:office" xmlns:r="http://schemas.openxmlformats.org/officeDocument/2006/relationships" xmlns:m="http://schemas.openxmlformats.org/officeDocument/2006/math" xmlns:v="urn:schemas-microsoft-com:vml" xmlns:wp14="http://schemas.microsoft.com/office/word/2010/wordprocessingDrawing" xmlns:wp="http://schemas.openxmlformats.org/drawingml/2006/wordprocessingDrawing" xmlns:w10="urn:schemas-microsoft-com:office:word" xmlns:w="http://schemas.openxmlformats.org/wordprocessingml/2006/main" xmlns:w14="http://schemas.microsoft.com/office/word/2010/wordml" xmlns:w15="http://schemas.microsoft.com/office/word/2012/wordml" xmlns:w16cex="http://schemas.microsoft.com/office/word/2018/wordml/cex" xmlns:w16cid="http://schemas.microsoft.com/office/word/2016/wordml/cid" xmlns:w16="http://schemas.microsoft.com/office/word/2018/wordml" xmlns:w16sdtdh="http://schemas.microsoft.com/office/word/2020/wordml/sdtdatahash" xmlns:w16se="http://schemas.microsoft.com/office/word/2015/wordml/symex" xmlns:wpg="http://schemas.microsoft.com/office/word/2010/wordprocessingGroup" xmlns:wpi="http://schemas.microsoft.com/office/word/2010/wordprocessingInk" xmlns:wne="http://schemas.microsoft.com/office/word/2006/wordml" xmlns:wps="http://schemas.microsoft.com/office/word/2010/wordprocessingShape" mc:Ignorable="w14 w15 w16se w16cid w16 w16cex w16sdtdh wp14">
+<w:document xmlns:w="http://schemas.openxmlformats.org/wordprocessingml/2006/main" xmlns:wps="http://schemas.microsoft.com/office/word/2010/wordprocessingShape" xmlns:mc="http://schemas.openxmlformats.org/markup-compatibility/2006" xmlns:w10="urn:schemas-microsoft-com:office:word" xmlns:v="urn:schemas-microsoft-com:vml" xmlns:wp14="http://schemas.microsoft.com/office/word/2010/wordprocessingDrawing" xmlns:wpg="http://schemas.microsoft.com/office/word/2010/wordprocessingGroup" xmlns:wpc="http://schemas.microsoft.com/office/word/2010/wordprocessingCanvas" xmlns:w14="http://schemas.microsoft.com/office/word/2010/wordml" xmlns:w15="http://schemas.microsoft.com/office/word/2012/wordml" xmlns:cx1="http://schemas.microsoft.com/office/drawing/2015/9/8/chartex" xmlns:cx2="http://schemas.microsoft.com/office/drawing/2015/10/21/chartex" mc:Ignorable="wp14 w14 w15">
   <w:body>
     <w:p>
       <w:pPr>
@@ -8,15 +8,9 @@
       </w:pPr>
       <w:r>
         <w:rPr>
-          <w:rFonts w:ascii="游明朝" w:eastAsia="游明朝" w:hAnsi="游明朝" w:hint="eastAsia"/>
-        </w:rPr>
-        <w:t>敬老祝い事業</w:t>
-      </w:r>
-      <w:r>
-        <w:rPr>
-          <w:rFonts w:ascii="游明朝" w:eastAsia="游明朝" w:hAnsi="游明朝" w:hint="eastAsia"/>
-        </w:rPr>
-        <w:t>用アンケート集計ツール</w:t>
+          <w:rFonts w:ascii="游明朝" w:hAnsi="游明朝" w:eastAsia="游明朝" w:hint="eastAsia"/>
+        </w:rPr>
+        <w:t>敬老祝い事業用アンケート集計ツール</w:t>
       </w:r>
     </w:p>
     <w:p>
@@ -25,7 +19,7 @@
       </w:pPr>
       <w:r>
         <w:rPr>
-          <w:rFonts w:ascii="游明朝" w:eastAsia="游明朝" w:hAnsi="游明朝" w:hint="eastAsia"/>
+          <w:rFonts w:ascii="游明朝" w:hAnsi="游明朝" w:eastAsia="游明朝" w:hint="eastAsia"/>
         </w:rPr>
         <w:t>企画書作成日：</w:t>
       </w:r>
@@ -33,7 +27,29 @@
         <w:rPr>
           <w:rFonts w:hint="eastAsia"/>
         </w:rPr>
-        <w:t>11/16</w:t>
+        <w:t>1</w:t>
+      </w:r>
+      <w:r>
+        <w:rPr>
+          <w:rFonts w:hint="eastAsia"/>
+          <w:rtl w:val="0"/>
+          <w:lang w:val="ja-JP" w:bidi="ja-JP" w:eastAsia="ja-JP"/>
+        </w:rPr>
+        <w:t>2</w:t>
+      </w:r>
+      <w:r>
+        <w:rPr>
+          <w:rFonts w:hint="eastAsia"/>
+        </w:rPr>
+        <w:t>/</w:t>
+      </w:r>
+      <w:r>
+        <w:rPr>
+          <w:rFonts w:hint="eastAsia"/>
+          <w:rtl w:val="0"/>
+          <w:lang w:val="ja-JP" w:bidi="ja-JP" w:eastAsia="ja-JP"/>
+        </w:rPr>
+        <w:t>9</w:t>
       </w:r>
     </w:p>
     <w:p>
@@ -42,7 +58,7 @@
       </w:pPr>
       <w:r>
         <w:rPr>
-          <w:rFonts w:ascii="游明朝" w:eastAsia="游明朝" w:hAnsi="游明朝" w:hint="eastAsia"/>
+          <w:rFonts w:ascii="游明朝" w:hAnsi="游明朝" w:eastAsia="游明朝" w:hint="eastAsia"/>
         </w:rPr>
         <w:t>貝原菜月</w:t>
       </w:r>
@@ -51,7 +67,7 @@
     <w:p>
       <w:r>
         <w:rPr>
-          <w:rFonts w:ascii="游明朝" w:eastAsia="游明朝" w:hAnsi="游明朝" w:hint="eastAsia"/>
+          <w:rFonts w:ascii="游明朝" w:hAnsi="游明朝" w:eastAsia="游明朝" w:hint="eastAsia"/>
         </w:rPr>
         <w:t>１</w:t>
       </w:r>
@@ -60,7 +76,7 @@
       </w:r>
       <w:r>
         <w:rPr>
-          <w:rFonts w:ascii="游明朝" w:eastAsia="游明朝" w:hAnsi="游明朝" w:hint="eastAsia"/>
+          <w:rFonts w:ascii="游明朝" w:hAnsi="游明朝" w:eastAsia="游明朝" w:hint="eastAsia"/>
         </w:rPr>
         <w:t>プロジェクト概要</w:t>
       </w:r>
@@ -68,52 +84,52 @@
     <w:p>
       <w:r>
         <w:rPr>
-          <w:rFonts w:ascii="游明朝" w:eastAsia="游明朝" w:hAnsi="游明朝" w:hint="eastAsia"/>
+          <w:rFonts w:ascii="游明朝" w:hAnsi="游明朝" w:eastAsia="游明朝" w:hint="eastAsia"/>
         </w:rPr>
         <w:t>目的：祝</w:t>
       </w:r>
       <w:r>
         <w:rPr>
-          <w:rFonts w:ascii="游明朝" w:eastAsia="游明朝" w:hAnsi="游明朝" w:hint="eastAsia"/>
+          <w:rFonts w:ascii="游明朝" w:hAnsi="游明朝" w:eastAsia="游明朝" w:hint="eastAsia"/>
           <w:lang w:val="ja-JP" w:bidi="ja-JP"/>
         </w:rPr>
         <w:t>事業</w:t>
       </w:r>
       <w:r>
         <w:rPr>
-          <w:rFonts w:ascii="游明朝" w:eastAsia="游明朝" w:hAnsi="游明朝" w:hint="eastAsia"/>
+          <w:rFonts w:ascii="游明朝" w:hAnsi="游明朝" w:eastAsia="游明朝" w:hint="eastAsia"/>
         </w:rPr>
         <w:t>対象</w:t>
       </w:r>
       <w:r>
         <w:rPr>
-          <w:rFonts w:ascii="游明朝" w:eastAsia="游明朝" w:hAnsi="游明朝" w:hint="eastAsia"/>
+          <w:rFonts w:ascii="游明朝" w:hAnsi="游明朝" w:eastAsia="游明朝" w:hint="eastAsia"/>
           <w:lang w:val="ja-JP" w:bidi="ja-JP"/>
         </w:rPr>
         <w:t>者</w:t>
       </w:r>
       <w:r>
         <w:rPr>
-          <w:rFonts w:ascii="游明朝" w:eastAsia="游明朝" w:hAnsi="游明朝" w:hint="eastAsia"/>
+          <w:rFonts w:ascii="游明朝" w:hAnsi="游明朝" w:eastAsia="游明朝" w:hint="eastAsia"/>
         </w:rPr>
         <w:t>への</w:t>
       </w:r>
       <w:r>
         <w:rPr>
-          <w:rFonts w:ascii="游明朝" w:eastAsia="游明朝" w:hAnsi="游明朝" w:hint="eastAsia"/>
+          <w:rFonts w:ascii="游明朝" w:hAnsi="游明朝" w:eastAsia="游明朝" w:hint="eastAsia"/>
           <w:lang w:val="ja-JP" w:bidi="ja-JP"/>
         </w:rPr>
         <w:t>アンケート</w:t>
       </w:r>
       <w:r>
         <w:rPr>
-          <w:rFonts w:ascii="游明朝" w:eastAsia="游明朝" w:hAnsi="游明朝" w:hint="eastAsia"/>
+          <w:rFonts w:ascii="游明朝" w:hAnsi="游明朝" w:eastAsia="游明朝" w:hint="eastAsia"/>
         </w:rPr>
         <w:t>を</w:t>
       </w:r>
       <w:r>
         <w:rPr>
-          <w:rFonts w:ascii="游明朝" w:eastAsia="游明朝" w:hAnsi="游明朝" w:hint="eastAsia"/>
+          <w:rFonts w:ascii="游明朝" w:hAnsi="游明朝" w:eastAsia="游明朝" w:hint="eastAsia"/>
           <w:lang w:val="ja-JP" w:bidi="ja-JP"/>
         </w:rPr>
         <w:t>実施し、アンケートの回答内容を管理する。</w:t>
@@ -122,7 +138,7 @@
     <w:p>
       <w:r>
         <w:rPr>
-          <w:rFonts w:ascii="游明朝" w:eastAsia="游明朝" w:hAnsi="游明朝" w:hint="eastAsia"/>
+          <w:rFonts w:ascii="游明朝" w:hAnsi="游明朝" w:eastAsia="游明朝" w:hint="eastAsia"/>
         </w:rPr>
         <w:t>背景：</w:t>
       </w:r>
@@ -134,7 +150,7 @@
       </w:r>
       <w:r>
         <w:rPr>
-          <w:rFonts w:ascii="游明朝" w:eastAsia="游明朝" w:hAnsi="游明朝" w:hint="eastAsia"/>
+          <w:rFonts w:ascii="游明朝" w:hAnsi="游明朝" w:eastAsia="游明朝" w:hint="eastAsia"/>
         </w:rPr>
         <w:t>市では</w:t>
       </w:r>
@@ -146,59 +162,59 @@
       </w:r>
       <w:r>
         <w:rPr>
-          <w:rFonts w:ascii="游明朝" w:eastAsia="游明朝" w:hAnsi="游明朝" w:hint="eastAsia"/>
+          <w:rFonts w:ascii="游明朝" w:hAnsi="游明朝" w:eastAsia="游明朝" w:hint="eastAsia"/>
         </w:rPr>
         <w:t>歳</w:t>
       </w:r>
       <w:r>
         <w:rPr>
-          <w:rFonts w:ascii="游明朝" w:eastAsia="游明朝" w:hAnsi="游明朝" w:hint="eastAsia"/>
+          <w:rFonts w:ascii="游明朝" w:hAnsi="游明朝" w:eastAsia="游明朝" w:hint="eastAsia"/>
           <w:lang w:val="ja-JP" w:bidi="ja-JP"/>
         </w:rPr>
         <w:t>を迎えた</w:t>
       </w:r>
       <w:r>
         <w:rPr>
-          <w:rFonts w:ascii="游明朝" w:eastAsia="游明朝" w:hAnsi="游明朝" w:hint="eastAsia"/>
+          <w:rFonts w:ascii="游明朝" w:hAnsi="游明朝" w:eastAsia="游明朝" w:hint="eastAsia"/>
         </w:rPr>
         <w:t>市民へ訪問をし</w:t>
       </w:r>
       <w:r>
         <w:rPr>
-          <w:rFonts w:ascii="游明朝" w:eastAsia="游明朝" w:hAnsi="游明朝" w:hint="eastAsia"/>
+          <w:rFonts w:ascii="游明朝" w:hAnsi="游明朝" w:eastAsia="游明朝" w:hint="eastAsia"/>
           <w:lang w:val="ja-JP" w:bidi="ja-JP"/>
         </w:rPr>
         <w:t>、</w:t>
       </w:r>
       <w:r>
         <w:rPr>
-          <w:rFonts w:ascii="游明朝" w:eastAsia="游明朝" w:hAnsi="游明朝" w:hint="eastAsia"/>
+          <w:rFonts w:ascii="游明朝" w:hAnsi="游明朝" w:eastAsia="游明朝" w:hint="eastAsia"/>
         </w:rPr>
         <w:t>賞状や祝金を</w:t>
       </w:r>
       <w:r>
         <w:rPr>
-          <w:rFonts w:ascii="游明朝" w:eastAsia="游明朝" w:hAnsi="游明朝" w:hint="eastAsia"/>
+          <w:rFonts w:ascii="游明朝" w:hAnsi="游明朝" w:eastAsia="游明朝" w:hint="eastAsia"/>
           <w:lang w:val="ja-JP" w:bidi="ja-JP"/>
         </w:rPr>
         <w:t>贈呈</w:t>
       </w:r>
       <w:r>
         <w:rPr>
-          <w:rFonts w:ascii="游明朝" w:eastAsia="游明朝" w:hAnsi="游明朝" w:hint="eastAsia"/>
+          <w:rFonts w:ascii="游明朝" w:hAnsi="游明朝" w:eastAsia="游明朝" w:hint="eastAsia"/>
         </w:rPr>
         <w:t>する事業があるが、現在スケジュール調整に電話を使用しており</w:t>
       </w:r>
       <w:r>
         <w:rPr>
-          <w:rFonts w:ascii="游明朝" w:eastAsia="游明朝" w:hAnsi="游明朝" w:hint="eastAsia"/>
+          <w:rFonts w:ascii="游明朝" w:hAnsi="游明朝" w:eastAsia="游明朝" w:hint="eastAsia"/>
           <w:lang w:val="ja-JP" w:bidi="ja-JP"/>
         </w:rPr>
         <w:t>、</w:t>
       </w:r>
       <w:r>
         <w:rPr>
-          <w:rFonts w:ascii="游明朝" w:eastAsia="游明朝" w:hAnsi="游明朝" w:hint="eastAsia"/>
+          <w:rFonts w:ascii="游明朝" w:hAnsi="游明朝" w:eastAsia="游明朝" w:hint="eastAsia"/>
         </w:rPr>
         <w:t>調整に莫大な時間がかかっている。システムを利用したアンケート形式を採用して職員の負担を減らしたい。</w:t>
       </w:r>
@@ -206,38 +222,38 @@
     <w:p>
       <w:pPr>
         <w:rPr>
-          <w:rFonts w:ascii="游明朝" w:eastAsia="游明朝" w:hAnsi="游明朝"/>
+          <w:rFonts w:ascii="游明朝" w:hAnsi="游明朝" w:eastAsia="游明朝"/>
         </w:rPr>
       </w:pPr>
       <w:r>
         <w:rPr>
-          <w:rFonts w:ascii="游明朝" w:eastAsia="游明朝" w:hAnsi="游明朝" w:hint="eastAsia"/>
+          <w:rFonts w:ascii="游明朝" w:hAnsi="游明朝" w:eastAsia="游明朝" w:hint="eastAsia"/>
         </w:rPr>
         <w:t>目標：施設職員・家族・本人誰でも</w:t>
       </w:r>
       <w:r>
         <w:rPr>
-          <w:rFonts w:ascii="游明朝" w:eastAsia="游明朝" w:hAnsi="游明朝" w:hint="eastAsia"/>
+          <w:rFonts w:ascii="游明朝" w:hAnsi="游明朝" w:eastAsia="游明朝" w:hint="eastAsia"/>
           <w:lang w:val="ja-JP" w:bidi="ja-JP"/>
         </w:rPr>
         <w:t>入力</w:t>
       </w:r>
       <w:r>
         <w:rPr>
-          <w:rFonts w:ascii="游明朝" w:eastAsia="游明朝" w:hAnsi="游明朝" w:hint="eastAsia"/>
+          <w:rFonts w:ascii="游明朝" w:hAnsi="游明朝" w:eastAsia="游明朝" w:hint="eastAsia"/>
         </w:rPr>
         <w:t>できる</w:t>
       </w:r>
       <w:r>
         <w:rPr>
-          <w:rFonts w:ascii="游明朝" w:eastAsia="游明朝" w:hAnsi="游明朝" w:hint="eastAsia"/>
+          <w:rFonts w:ascii="游明朝" w:hAnsi="游明朝" w:eastAsia="游明朝" w:hint="eastAsia"/>
           <w:lang w:val="ja-JP" w:bidi="ja-JP"/>
         </w:rPr>
         <w:t>フォーム</w:t>
       </w:r>
       <w:r>
         <w:rPr>
-          <w:rFonts w:ascii="游明朝" w:eastAsia="游明朝" w:hAnsi="游明朝" w:hint="eastAsia"/>
+          <w:rFonts w:ascii="游明朝" w:hAnsi="游明朝" w:eastAsia="游明朝" w:hint="eastAsia"/>
         </w:rPr>
         <w:t>を提供。</w:t>
       </w:r>
@@ -245,35 +261,35 @@
     <w:p>
       <w:r>
         <w:rPr>
-          <w:rFonts w:ascii="游明朝" w:eastAsia="游明朝" w:hAnsi="游明朝" w:hint="eastAsia"/>
+          <w:rFonts w:ascii="游明朝" w:hAnsi="游明朝" w:eastAsia="游明朝" w:hint="eastAsia"/>
           <w:lang w:val="ja-JP" w:bidi="ja-JP"/>
         </w:rPr>
         <w:t>提供方法：贈呈対象者に文書にてアンケートの回答を依頼。文書に記載しているパスワードで</w:t>
       </w:r>
       <w:r>
         <w:rPr>
-          <w:rFonts w:ascii="游明朝" w:eastAsia="游明朝" w:hAnsi="游明朝" w:hint="eastAsia"/>
+          <w:rFonts w:ascii="游明朝" w:hAnsi="游明朝" w:eastAsia="游明朝" w:hint="eastAsia"/>
           <w:lang w:val="ja-JP" w:bidi="ja-JP"/>
         </w:rPr>
         <w:t>B</w:t>
       </w:r>
       <w:r>
         <w:rPr>
-          <w:rFonts w:ascii="游明朝" w:eastAsia="游明朝" w:hAnsi="游明朝" w:hint="eastAsia"/>
+          <w:rFonts w:ascii="游明朝" w:hAnsi="游明朝" w:eastAsia="游明朝" w:hint="eastAsia"/>
           <w:lang w:val="ja-JP" w:bidi="ja-JP"/>
         </w:rPr>
         <w:t>市</w:t>
       </w:r>
       <w:r>
         <w:rPr>
-          <w:rFonts w:ascii="游明朝" w:eastAsia="游明朝" w:hAnsi="游明朝" w:hint="eastAsia"/>
+          <w:rFonts w:ascii="游明朝" w:hAnsi="游明朝" w:eastAsia="游明朝" w:hint="eastAsia"/>
           <w:lang w:val="ja-JP" w:bidi="ja-JP"/>
         </w:rPr>
         <w:t>HP</w:t>
       </w:r>
       <w:r>
         <w:rPr>
-          <w:rFonts w:ascii="游明朝" w:eastAsia="游明朝" w:hAnsi="游明朝" w:hint="eastAsia"/>
+          <w:rFonts w:ascii="游明朝" w:hAnsi="游明朝" w:eastAsia="游明朝" w:hint="eastAsia"/>
           <w:lang w:val="ja-JP" w:bidi="ja-JP"/>
         </w:rPr>
         <w:t>に掲載しているシートにアクセスしてもらいフォームより回答をしてもらう。</w:t>
@@ -283,7 +299,7 @@
     <w:p>
       <w:r>
         <w:rPr>
-          <w:rFonts w:ascii="游明朝" w:eastAsia="游明朝" w:hAnsi="游明朝" w:hint="eastAsia"/>
+          <w:rFonts w:ascii="游明朝" w:hAnsi="游明朝" w:eastAsia="游明朝" w:hint="eastAsia"/>
         </w:rPr>
         <w:t>２</w:t>
       </w:r>
@@ -295,7 +311,7 @@
       </w:r>
       <w:r>
         <w:rPr>
-          <w:rFonts w:ascii="游明朝" w:eastAsia="游明朝" w:hAnsi="游明朝" w:hint="eastAsia"/>
+          <w:rFonts w:ascii="游明朝" w:hAnsi="游明朝" w:eastAsia="游明朝" w:hint="eastAsia"/>
         </w:rPr>
         <w:t>ターゲットユーザー</w:t>
       </w:r>
@@ -303,13 +319,13 @@
     <w:p>
       <w:pPr>
         <w:rPr>
-          <w:rFonts w:ascii="游明朝" w:eastAsia="游明朝" w:hAnsi="游明朝"/>
+          <w:rFonts w:ascii="游明朝" w:hAnsi="游明朝" w:eastAsia="游明朝"/>
           <w:lang w:val="ja-JP" w:bidi="ja-JP"/>
         </w:rPr>
       </w:pPr>
       <w:r>
         <w:rPr>
-          <w:rFonts w:ascii="游明朝" w:eastAsia="游明朝" w:hAnsi="游明朝" w:hint="eastAsia"/>
+          <w:rFonts w:ascii="游明朝" w:hAnsi="游明朝" w:eastAsia="游明朝" w:hint="eastAsia"/>
         </w:rPr>
         <w:t>ユーザー層：</w:t>
       </w:r>
@@ -321,7 +337,7 @@
       </w:r>
       <w:r>
         <w:rPr>
-          <w:rFonts w:ascii="游明朝" w:eastAsia="游明朝" w:hAnsi="游明朝" w:hint="eastAsia"/>
+          <w:rFonts w:ascii="游明朝" w:hAnsi="游明朝" w:eastAsia="游明朝" w:hint="eastAsia"/>
         </w:rPr>
         <w:t>歳を迎えた</w:t>
       </w:r>
@@ -333,13 +349,13 @@
       </w:r>
       <w:r>
         <w:rPr>
-          <w:rFonts w:ascii="游明朝" w:eastAsia="游明朝" w:hAnsi="游明朝" w:hint="eastAsia"/>
+          <w:rFonts w:ascii="游明朝" w:hAnsi="游明朝" w:eastAsia="游明朝" w:hint="eastAsia"/>
         </w:rPr>
         <w:t>市市民やその家族、または入所している施設の職員</w:t>
       </w:r>
       <w:r>
         <w:rPr>
-          <w:rFonts w:ascii="游明朝" w:eastAsia="游明朝" w:hAnsi="游明朝" w:hint="eastAsia"/>
+          <w:rFonts w:ascii="游明朝" w:hAnsi="游明朝" w:eastAsia="游明朝" w:hint="eastAsia"/>
           <w:lang w:val="ja-JP" w:bidi="ja-JP"/>
         </w:rPr>
         <w:t>。</w:t>
@@ -348,21 +364,21 @@
     <w:p>
       <w:r>
         <w:rPr>
-          <w:rFonts w:ascii="游明朝" w:eastAsia="游明朝" w:hAnsi="游明朝" w:hint="eastAsia"/>
+          <w:rFonts w:ascii="游明朝" w:hAnsi="游明朝" w:eastAsia="游明朝" w:hint="eastAsia"/>
           <w:lang w:val="ja-JP" w:bidi="ja-JP"/>
         </w:rPr>
         <w:t>(</w:t>
       </w:r>
       <w:r>
         <w:rPr>
-          <w:rFonts w:ascii="游明朝" w:eastAsia="游明朝" w:hAnsi="游明朝" w:hint="eastAsia"/>
+          <w:rFonts w:ascii="游明朝" w:hAnsi="游明朝" w:eastAsia="游明朝" w:hint="eastAsia"/>
           <w:lang w:val="ja-JP" w:bidi="ja-JP"/>
         </w:rPr>
         <w:t>依頼文書の送付先は基本的に贈呈対象者自宅だが、送付先変更届を提出している者に関しては親族や施設に送付する可能性が高い。</w:t>
       </w:r>
       <w:r>
         <w:rPr>
-          <w:rFonts w:ascii="游明朝" w:eastAsia="游明朝" w:hAnsi="游明朝" w:hint="eastAsia"/>
+          <w:rFonts w:ascii="游明朝" w:hAnsi="游明朝" w:eastAsia="游明朝" w:hint="eastAsia"/>
           <w:lang w:val="ja-JP" w:bidi="ja-JP"/>
         </w:rPr>
         <w:t>)</w:t>
@@ -371,7 +387,7 @@
     <w:p>
       <w:r>
         <w:rPr>
-          <w:rFonts w:ascii="游明朝" w:eastAsia="游明朝" w:hAnsi="游明朝" w:hint="eastAsia"/>
+          <w:rFonts w:ascii="游明朝" w:hAnsi="游明朝" w:eastAsia="游明朝" w:hint="eastAsia"/>
         </w:rPr>
         <w:t>ニーズ：</w:t>
       </w:r>
@@ -379,12 +395,12 @@
     <w:p>
       <w:pPr>
         <w:rPr>
-          <w:rFonts w:ascii="游明朝" w:eastAsia="游明朝" w:hAnsi="游明朝"/>
+          <w:rFonts w:ascii="游明朝" w:hAnsi="游明朝" w:eastAsia="游明朝"/>
         </w:rPr>
       </w:pPr>
       <w:r>
         <w:rPr>
-          <w:rFonts w:ascii="游明朝" w:eastAsia="游明朝" w:hAnsi="游明朝" w:hint="eastAsia"/>
+          <w:rFonts w:ascii="游明朝" w:hAnsi="游明朝" w:eastAsia="游明朝" w:hint="eastAsia"/>
         </w:rPr>
         <w:t>・短時間で入力できる</w:t>
       </w:r>
@@ -392,21 +408,21 @@
     <w:p>
       <w:r>
         <w:rPr>
-          <w:rFonts w:ascii="游明朝" w:eastAsia="游明朝" w:hAnsi="游明朝" w:hint="eastAsia"/>
+          <w:rFonts w:ascii="游明朝" w:hAnsi="游明朝" w:eastAsia="游明朝" w:hint="eastAsia"/>
           <w:lang w:val="ja-JP" w:bidi="ja-JP"/>
         </w:rPr>
         <w:t>・</w:t>
       </w:r>
       <w:r>
         <w:rPr>
-          <w:rFonts w:ascii="游明朝" w:eastAsia="游明朝" w:hAnsi="游明朝" w:hint="eastAsia"/>
+          <w:rFonts w:ascii="游明朝" w:hAnsi="游明朝" w:eastAsia="游明朝" w:hint="eastAsia"/>
           <w:lang w:val="ja-JP" w:bidi="ja-JP"/>
         </w:rPr>
         <w:t>PC</w:t>
       </w:r>
       <w:r>
         <w:rPr>
-          <w:rFonts w:ascii="游明朝" w:eastAsia="游明朝" w:hAnsi="游明朝" w:hint="eastAsia"/>
+          <w:rFonts w:ascii="游明朝" w:hAnsi="游明朝" w:eastAsia="游明朝" w:hint="eastAsia"/>
           <w:lang w:val="ja-JP" w:bidi="ja-JP"/>
         </w:rPr>
         <w:t>が苦手な高齢者でも直感的に入力できる</w:t>
@@ -416,7 +432,7 @@
     <w:p>
       <w:r>
         <w:rPr>
-          <w:rFonts w:ascii="游明朝" w:eastAsia="游明朝" w:hAnsi="游明朝" w:hint="eastAsia"/>
+          <w:rFonts w:ascii="游明朝" w:hAnsi="游明朝" w:eastAsia="游明朝" w:hint="eastAsia"/>
         </w:rPr>
         <w:t>３</w:t>
       </w:r>
@@ -428,7 +444,7 @@
       </w:r>
       <w:r>
         <w:rPr>
-          <w:rFonts w:ascii="游明朝" w:eastAsia="游明朝" w:hAnsi="游明朝" w:hint="eastAsia"/>
+          <w:rFonts w:ascii="游明朝" w:hAnsi="游明朝" w:eastAsia="游明朝" w:hint="eastAsia"/>
         </w:rPr>
         <w:t>機能要件</w:t>
       </w:r>
@@ -442,7 +458,7 @@
       </w:r>
       <w:r>
         <w:rPr>
-          <w:rFonts w:ascii="游明朝" w:eastAsia="游明朝" w:hAnsi="游明朝" w:hint="eastAsia"/>
+          <w:rFonts w:ascii="游明朝" w:hAnsi="游明朝" w:eastAsia="游明朝" w:hint="eastAsia"/>
         </w:rPr>
         <w:t>主な機能</w:t>
       </w:r>
@@ -450,26 +466,20 @@
     <w:p>
       <w:r>
         <w:rPr>
-          <w:rFonts w:ascii="游明朝" w:eastAsia="游明朝" w:hAnsi="游明朝" w:hint="eastAsia"/>
-        </w:rPr>
-        <w:t>・アンケート必</w:t>
-      </w:r>
-      <w:r>
-        <w:rPr>
-          <w:rFonts w:ascii="游明朝" w:eastAsia="游明朝" w:hAnsi="游明朝" w:hint="eastAsia"/>
-        </w:rPr>
-        <w:t>要項目の入力</w:t>
+          <w:rFonts w:ascii="游明朝" w:hAnsi="游明朝" w:eastAsia="游明朝" w:hint="eastAsia"/>
+        </w:rPr>
+        <w:t>・アンケート必要項目の入力</w:t>
       </w:r>
     </w:p>
     <w:p>
       <w:pPr>
         <w:rPr>
-          <w:rFonts w:ascii="游明朝" w:eastAsia="游明朝" w:hAnsi="游明朝"/>
+          <w:rFonts w:ascii="游明朝" w:hAnsi="游明朝" w:eastAsia="游明朝"/>
         </w:rPr>
       </w:pPr>
       <w:r>
         <w:rPr>
-          <w:rFonts w:ascii="游明朝" w:eastAsia="游明朝" w:hAnsi="游明朝" w:hint="eastAsia"/>
+          <w:rFonts w:ascii="游明朝" w:hAnsi="游明朝" w:eastAsia="游明朝" w:hint="eastAsia"/>
         </w:rPr>
         <w:t>・アンケートの回答</w:t>
       </w:r>
@@ -477,28 +487,28 @@
     <w:p>
       <w:r>
         <w:rPr>
-          <w:rFonts w:ascii="游明朝" w:eastAsia="游明朝" w:hAnsi="游明朝" w:hint="eastAsia"/>
+          <w:rFonts w:ascii="游明朝" w:hAnsi="游明朝" w:eastAsia="游明朝" w:hint="eastAsia"/>
           <w:lang w:val="ja-JP" w:bidi="ja-JP"/>
         </w:rPr>
         <w:t>・アンケート結果の出力</w:t>
       </w:r>
       <w:r>
         <w:rPr>
-          <w:rFonts w:ascii="游明朝" w:eastAsia="游明朝" w:hAnsi="游明朝" w:hint="eastAsia"/>
+          <w:rFonts w:ascii="游明朝" w:hAnsi="游明朝" w:eastAsia="游明朝" w:hint="eastAsia"/>
           <w:lang w:val="ja-JP" w:bidi="ja-JP"/>
         </w:rPr>
         <w:t>(</w:t>
       </w:r>
       <w:r>
         <w:rPr>
-          <w:rFonts w:ascii="游明朝" w:eastAsia="游明朝" w:hAnsi="游明朝" w:hint="eastAsia"/>
+          <w:rFonts w:ascii="游明朝" w:hAnsi="游明朝" w:eastAsia="游明朝" w:hint="eastAsia"/>
           <w:lang w:val="ja-JP" w:bidi="ja-JP"/>
         </w:rPr>
         <w:t>市職員のみ閲覧可能</w:t>
       </w:r>
       <w:r>
         <w:rPr>
-          <w:rFonts w:ascii="游明朝" w:eastAsia="游明朝" w:hAnsi="游明朝" w:hint="eastAsia"/>
+          <w:rFonts w:ascii="游明朝" w:hAnsi="游明朝" w:eastAsia="游明朝" w:hint="eastAsia"/>
           <w:lang w:val="ja-JP" w:bidi="ja-JP"/>
         </w:rPr>
         <w:t>)</w:t>
@@ -508,7 +518,7 @@
     <w:p>
       <w:pPr>
         <w:rPr>
-          <w:rFonts w:ascii="游明朝" w:eastAsia="游明朝" w:hAnsi="游明朝"/>
+          <w:rFonts w:ascii="游明朝" w:hAnsi="游明朝" w:eastAsia="游明朝"/>
         </w:rPr>
       </w:pPr>
       <w:r>
@@ -519,7 +529,7 @@
       </w:r>
       <w:r>
         <w:rPr>
-          <w:rFonts w:ascii="游明朝" w:eastAsia="游明朝" w:hAnsi="游明朝" w:hint="eastAsia"/>
+          <w:rFonts w:ascii="游明朝" w:hAnsi="游明朝" w:eastAsia="游明朝" w:hint="eastAsia"/>
         </w:rPr>
         <w:t>非機能要件</w:t>
       </w:r>
@@ -527,28 +537,28 @@
     <w:p>
       <w:r>
         <w:rPr>
-          <w:rFonts w:ascii="游明朝" w:eastAsia="游明朝" w:hAnsi="游明朝" w:hint="eastAsia"/>
-          <w:lang w:val="ja-JP" w:bidi="ja-JP"/>
-        </w:rPr>
-        <w:t xml:space="preserve">　・ワークブックにパスワードをかける</w:t>
-      </w:r>
-      <w:r>
-        <w:rPr>
-          <w:rFonts w:ascii="游明朝" w:eastAsia="游明朝" w:hAnsi="游明朝" w:hint="eastAsia"/>
+          <w:rFonts w:ascii="游明朝" w:hAnsi="游明朝" w:eastAsia="游明朝" w:hint="eastAsia"/>
+          <w:lang w:val="ja-JP" w:bidi="ja-JP"/>
+        </w:rPr>
+        <w:t>　・ワークブックにパスワードをかける</w:t>
+      </w:r>
+      <w:r>
+        <w:rPr>
+          <w:rFonts w:ascii="游明朝" w:hAnsi="游明朝" w:eastAsia="游明朝" w:hint="eastAsia"/>
           <w:lang w:val="ja-JP" w:bidi="ja-JP"/>
         </w:rPr>
         <w:t>(</w:t>
       </w:r>
       <w:r>
         <w:rPr>
-          <w:rFonts w:ascii="游明朝" w:eastAsia="游明朝" w:hAnsi="游明朝" w:hint="eastAsia"/>
+          <w:rFonts w:ascii="游明朝" w:hAnsi="游明朝" w:eastAsia="游明朝" w:hint="eastAsia"/>
           <w:lang w:val="ja-JP" w:bidi="ja-JP"/>
         </w:rPr>
         <w:t>贈呈対象者以外が回答するリスクあり</w:t>
       </w:r>
       <w:r>
         <w:rPr>
-          <w:rFonts w:ascii="游明朝" w:eastAsia="游明朝" w:hAnsi="游明朝" w:hint="eastAsia"/>
+          <w:rFonts w:ascii="游明朝" w:hAnsi="游明朝" w:eastAsia="游明朝" w:hint="eastAsia"/>
           <w:lang w:val="ja-JP" w:bidi="ja-JP"/>
         </w:rPr>
         <w:t>)</w:t>
@@ -557,34 +567,34 @@
     <w:p>
       <w:r>
         <w:rPr>
-          <w:rFonts w:ascii="游明朝" w:eastAsia="游明朝" w:hAnsi="游明朝" w:hint="eastAsia"/>
-        </w:rPr>
-        <w:t xml:space="preserve">　・</w:t>
-      </w:r>
-      <w:r>
-        <w:rPr>
-          <w:rFonts w:ascii="游明朝" w:eastAsia="游明朝" w:hAnsi="游明朝" w:hint="eastAsia"/>
+          <w:rFonts w:ascii="游明朝" w:hAnsi="游明朝" w:eastAsia="游明朝" w:hint="eastAsia"/>
+        </w:rPr>
+        <w:t>　・</w:t>
+      </w:r>
+      <w:r>
+        <w:rPr>
+          <w:rFonts w:ascii="游明朝" w:hAnsi="游明朝" w:eastAsia="游明朝" w:hint="eastAsia"/>
           <w:lang w:val="ja-JP" w:bidi="ja-JP"/>
         </w:rPr>
         <w:t>集計シートにパスワードをかける</w:t>
       </w:r>
       <w:r>
         <w:rPr>
-          <w:rFonts w:ascii="游明朝" w:eastAsia="游明朝" w:hAnsi="游明朝" w:hint="eastAsia"/>
+          <w:rFonts w:ascii="游明朝" w:hAnsi="游明朝" w:eastAsia="游明朝" w:hint="eastAsia"/>
           <w:lang w:val="ja-JP" w:bidi="ja-JP"/>
         </w:rPr>
         <w:t>(</w:t>
       </w:r>
       <w:r>
         <w:rPr>
-          <w:rFonts w:ascii="游明朝" w:eastAsia="游明朝" w:hAnsi="游明朝" w:hint="eastAsia"/>
+          <w:rFonts w:ascii="游明朝" w:hAnsi="游明朝" w:eastAsia="游明朝" w:hint="eastAsia"/>
           <w:lang w:val="ja-JP" w:bidi="ja-JP"/>
         </w:rPr>
         <w:t>他対象者の情報を閲覧されるリスクあり</w:t>
       </w:r>
       <w:r>
         <w:rPr>
-          <w:rFonts w:ascii="游明朝" w:eastAsia="游明朝" w:hAnsi="游明朝" w:hint="eastAsia"/>
+          <w:rFonts w:ascii="游明朝" w:hAnsi="游明朝" w:eastAsia="游明朝" w:hint="eastAsia"/>
           <w:lang w:val="ja-JP" w:bidi="ja-JP"/>
         </w:rPr>
         <w:t>)</w:t>
@@ -594,7 +604,7 @@
     <w:p>
       <w:r>
         <w:rPr>
-          <w:rFonts w:ascii="游明朝" w:eastAsia="游明朝" w:hAnsi="游明朝" w:hint="eastAsia"/>
+          <w:rFonts w:ascii="游明朝" w:hAnsi="游明朝" w:eastAsia="游明朝" w:hint="eastAsia"/>
         </w:rPr>
         <w:t>４</w:t>
       </w:r>
@@ -606,7 +616,7 @@
       </w:r>
       <w:r>
         <w:rPr>
-          <w:rFonts w:ascii="游明朝" w:eastAsia="游明朝" w:hAnsi="游明朝" w:hint="eastAsia"/>
+          <w:rFonts w:ascii="游明朝" w:hAnsi="游明朝" w:eastAsia="游明朝" w:hint="eastAsia"/>
         </w:rPr>
         <w:t>システム構成</w:t>
       </w:r>
@@ -614,7 +624,7 @@
     <w:p>
       <w:r>
         <w:rPr>
-          <w:rFonts w:ascii="游明朝" w:eastAsia="游明朝" w:hAnsi="游明朝" w:hint="eastAsia"/>
+          <w:rFonts w:ascii="游明朝" w:hAnsi="游明朝" w:eastAsia="游明朝" w:hint="eastAsia"/>
         </w:rPr>
         <w:t>・</w:t>
       </w:r>
@@ -628,7 +638,7 @@
     <w:p>
       <w:r>
         <w:rPr>
-          <w:rFonts w:ascii="游明朝" w:eastAsia="游明朝" w:hAnsi="游明朝" w:hint="eastAsia"/>
+          <w:rFonts w:ascii="游明朝" w:hAnsi="游明朝" w:eastAsia="游明朝" w:hint="eastAsia"/>
         </w:rPr>
         <w:t>・</w:t>
       </w:r>
@@ -652,7 +662,7 @@
     <w:p>
       <w:r>
         <w:rPr>
-          <w:rFonts w:ascii="游明朝" w:eastAsia="游明朝" w:hAnsi="游明朝" w:hint="eastAsia"/>
+          <w:rFonts w:ascii="游明朝" w:hAnsi="游明朝" w:eastAsia="游明朝" w:hint="eastAsia"/>
         </w:rPr>
         <w:t>５</w:t>
       </w:r>
@@ -664,7 +674,7 @@
       </w:r>
       <w:r>
         <w:rPr>
-          <w:rFonts w:ascii="游明朝" w:eastAsia="游明朝" w:hAnsi="游明朝" w:hint="eastAsia"/>
+          <w:rFonts w:ascii="游明朝" w:hAnsi="游明朝" w:eastAsia="游明朝" w:hint="eastAsia"/>
         </w:rPr>
         <w:t>開発スケジュール</w:t>
       </w:r>
@@ -672,7 +682,7 @@
     <w:p>
       <w:r>
         <w:rPr>
-          <w:rFonts w:ascii="游明朝" w:eastAsia="游明朝" w:hAnsi="游明朝" w:hint="eastAsia"/>
+          <w:rFonts w:ascii="游明朝" w:hAnsi="游明朝" w:eastAsia="游明朝" w:hint="eastAsia"/>
         </w:rPr>
         <w:t>・１日間：アンケート画面・集計画面の制作</w:t>
       </w:r>
@@ -680,16 +690,15 @@
     <w:p>
       <w:r>
         <w:rPr>
-          <w:rFonts w:ascii="游明朝" w:eastAsia="游明朝" w:hAnsi="游明朝" w:hint="eastAsia"/>
-        </w:rPr>
-        <w:lastRenderedPageBreak/>
+          <w:rFonts w:ascii="游明朝" w:hAnsi="游明朝" w:eastAsia="游明朝" w:hint="eastAsia"/>
+        </w:rPr>
         <w:t>・１日間：機能の実装</w:t>
       </w:r>
     </w:p>
     <w:p>
       <w:r>
         <w:rPr>
-          <w:rFonts w:ascii="游明朝" w:eastAsia="游明朝" w:hAnsi="游明朝" w:hint="eastAsia"/>
+          <w:rFonts w:ascii="游明朝" w:hAnsi="游明朝" w:eastAsia="游明朝" w:hint="eastAsia"/>
         </w:rPr>
         <w:t>・テストとデバック</w:t>
       </w:r>
@@ -704,7 +713,7 @@
       </w:r>
       <w:r>
         <w:rPr>
-          <w:rFonts w:ascii="游明朝" w:eastAsia="游明朝" w:hAnsi="游明朝" w:hint="eastAsia"/>
+          <w:rFonts w:ascii="游明朝" w:hAnsi="游明朝" w:eastAsia="游明朝" w:hint="eastAsia"/>
         </w:rPr>
         <w:t>リソース</w:t>
       </w:r>
@@ -712,7 +721,7 @@
     <w:p>
       <w:r>
         <w:rPr>
-          <w:rFonts w:ascii="游明朝" w:eastAsia="游明朝" w:hAnsi="游明朝" w:hint="eastAsia"/>
+          <w:rFonts w:ascii="游明朝" w:hAnsi="游明朝" w:eastAsia="游明朝" w:hint="eastAsia"/>
         </w:rPr>
         <w:t>・使用時間</w:t>
       </w:r>
@@ -720,7 +729,7 @@
     <w:p>
       <w:r>
         <w:rPr>
-          <w:rFonts w:ascii="游明朝" w:eastAsia="游明朝" w:hAnsi="游明朝" w:hint="eastAsia"/>
+          <w:rFonts w:ascii="游明朝" w:hAnsi="游明朝" w:eastAsia="游明朝" w:hint="eastAsia"/>
         </w:rPr>
         <w:t>１日１時間、週に</w:t>
       </w:r>
@@ -732,7 +741,7 @@
       </w:r>
       <w:r>
         <w:rPr>
-          <w:rFonts w:ascii="游明朝" w:eastAsia="游明朝" w:hAnsi="游明朝" w:hint="eastAsia"/>
+          <w:rFonts w:ascii="游明朝" w:hAnsi="游明朝" w:eastAsia="游明朝" w:hint="eastAsia"/>
         </w:rPr>
         <w:t>時間程度</w:t>
       </w:r>
@@ -741,7 +750,7 @@
     <w:p>
       <w:r>
         <w:rPr>
-          <w:rFonts w:ascii="游明朝" w:eastAsia="游明朝" w:hAnsi="游明朝" w:hint="eastAsia"/>
+          <w:rFonts w:ascii="游明朝" w:hAnsi="游明朝" w:eastAsia="游明朝" w:hint="eastAsia"/>
         </w:rPr>
         <w:t>・進捗管理方法</w:t>
       </w:r>
@@ -755,7 +764,7 @@
       </w:r>
       <w:r>
         <w:rPr>
-          <w:rFonts w:ascii="游明朝" w:eastAsia="游明朝" w:hAnsi="游明朝" w:hint="eastAsia"/>
+          <w:rFonts w:ascii="游明朝" w:hAnsi="游明朝" w:eastAsia="游明朝" w:hint="eastAsia"/>
         </w:rPr>
         <w:t>でバージョン管理</w:t>
       </w:r>
@@ -770,7 +779,7 @@
       </w:r>
       <w:r>
         <w:rPr>
-          <w:rFonts w:ascii="游明朝" w:eastAsia="游明朝" w:hAnsi="游明朝" w:hint="eastAsia"/>
+          <w:rFonts w:ascii="游明朝" w:hAnsi="游明朝" w:eastAsia="游明朝" w:hint="eastAsia"/>
         </w:rPr>
         <w:t>リスクと対策</w:t>
       </w:r>
@@ -778,19 +787,19 @@
     <w:p>
       <w:pPr>
         <w:rPr>
-          <w:rFonts w:ascii="游明朝" w:eastAsia="游明朝" w:hAnsi="游明朝"/>
+          <w:rFonts w:ascii="游明朝" w:hAnsi="游明朝" w:eastAsia="游明朝"/>
           <w:lang w:val="ja-JP" w:bidi="ja-JP"/>
         </w:rPr>
       </w:pPr>
       <w:r>
         <w:rPr>
-          <w:rFonts w:ascii="游明朝" w:eastAsia="游明朝" w:hAnsi="游明朝" w:hint="eastAsia"/>
+          <w:rFonts w:ascii="游明朝" w:hAnsi="游明朝" w:eastAsia="游明朝" w:hint="eastAsia"/>
         </w:rPr>
         <w:t>リスク：</w:t>
       </w:r>
       <w:r>
         <w:rPr>
-          <w:rFonts w:ascii="游明朝" w:eastAsia="游明朝" w:hAnsi="游明朝" w:hint="eastAsia"/>
+          <w:rFonts w:ascii="游明朝" w:hAnsi="游明朝" w:eastAsia="游明朝" w:hint="eastAsia"/>
           <w:lang w:val="ja-JP" w:bidi="ja-JP"/>
         </w:rPr>
         <w:t>対象者以外への情報漏洩</w:t>
@@ -799,7 +808,7 @@
     <w:p>
       <w:r>
         <w:rPr>
-          <w:rFonts w:ascii="游明朝" w:eastAsia="游明朝" w:hAnsi="游明朝" w:hint="eastAsia"/>
+          <w:rFonts w:ascii="游明朝" w:hAnsi="游明朝" w:eastAsia="游明朝" w:hint="eastAsia"/>
           <w:lang w:val="ja-JP" w:bidi="ja-JP"/>
         </w:rPr>
         <w:t>対策：パスワード機能を利用する。</w:t>
@@ -815,7 +824,7 @@
       </w:r>
       <w:r>
         <w:rPr>
-          <w:rFonts w:ascii="游明朝" w:eastAsia="游明朝" w:hAnsi="游明朝" w:hint="eastAsia"/>
+          <w:rFonts w:ascii="游明朝" w:hAnsi="游明朝" w:eastAsia="游明朝" w:hint="eastAsia"/>
         </w:rPr>
         <w:t>品質管理とテスト</w:t>
       </w:r>
@@ -823,7 +832,7 @@
     <w:p>
       <w:r>
         <w:rPr>
-          <w:rFonts w:ascii="游明朝" w:eastAsia="游明朝" w:hAnsi="游明朝" w:hint="eastAsia"/>
+          <w:rFonts w:ascii="游明朝" w:hAnsi="游明朝" w:eastAsia="游明朝" w:hint="eastAsia"/>
         </w:rPr>
         <w:t>種類：単体テスト、結合テスト、システムテスト</w:t>
       </w:r>
@@ -831,7 +840,7 @@
     <w:p>
       <w:r>
         <w:rPr>
-          <w:rFonts w:ascii="游明朝" w:eastAsia="游明朝" w:hAnsi="游明朝" w:hint="eastAsia"/>
+          <w:rFonts w:ascii="游明朝" w:hAnsi="游明朝" w:eastAsia="游明朝" w:hint="eastAsia"/>
         </w:rPr>
         <w:t>品櫃基準：バグなし、直感的な</w:t>
       </w:r>
@@ -855,7 +864,7 @@
       </w:r>
       <w:r>
         <w:rPr>
-          <w:rFonts w:ascii="游明朝" w:eastAsia="游明朝" w:hAnsi="游明朝" w:hint="eastAsia"/>
+          <w:rFonts w:ascii="游明朝" w:hAnsi="游明朝" w:eastAsia="游明朝" w:hint="eastAsia"/>
         </w:rPr>
         <w:t>納品物</w:t>
       </w:r>
@@ -863,7 +872,7 @@
     <w:p>
       <w:r>
         <w:rPr>
-          <w:rFonts w:ascii="游明朝" w:eastAsia="游明朝" w:hAnsi="游明朝" w:hint="eastAsia"/>
+          <w:rFonts w:ascii="游明朝" w:hAnsi="游明朝" w:eastAsia="游明朝" w:hint="eastAsia"/>
         </w:rPr>
         <w:t>「敬老祝い用アンケート集計ツール」　納品予定日：</w:t>
       </w:r>
@@ -890,7 +899,7 @@
       </w:r>
       <w:r>
         <w:rPr>
-          <w:rFonts w:ascii="游明朝" w:eastAsia="游明朝" w:hAnsi="游明朝" w:hint="eastAsia"/>
+          <w:rFonts w:ascii="游明朝" w:hAnsi="游明朝" w:eastAsia="游明朝" w:hint="eastAsia"/>
         </w:rPr>
         <w:t>運用・保守計画</w:t>
       </w:r>
@@ -898,7 +907,7 @@
     <w:p>
       <w:r>
         <w:rPr>
-          <w:rFonts w:ascii="游明朝" w:eastAsia="游明朝" w:hAnsi="游明朝" w:hint="eastAsia"/>
+          <w:rFonts w:ascii="游明朝" w:hAnsi="游明朝" w:eastAsia="游明朝" w:hint="eastAsia"/>
         </w:rPr>
         <w:t>運用サポート：</w:t>
       </w:r>
@@ -906,7 +915,7 @@
     <w:p>
       <w:r>
         <w:rPr>
-          <w:rFonts w:ascii="游明朝" w:eastAsia="游明朝" w:hAnsi="游明朝" w:hint="eastAsia"/>
+          <w:rFonts w:ascii="游明朝" w:hAnsi="游明朝" w:eastAsia="游明朝" w:hint="eastAsia"/>
         </w:rPr>
         <w:t>・簡単なメンテナンス</w:t>
       </w:r>
@@ -914,7 +923,7 @@
     <w:p>
       <w:r>
         <w:rPr>
-          <w:rFonts w:ascii="游明朝" w:eastAsia="游明朝" w:hAnsi="游明朝" w:hint="eastAsia"/>
+          <w:rFonts w:ascii="游明朝" w:hAnsi="游明朝" w:eastAsia="游明朝" w:hint="eastAsia"/>
         </w:rPr>
         <w:t>・バグ修正</w:t>
       </w:r>
@@ -923,7 +932,7 @@
     <w:p>
       <w:r>
         <w:rPr>
-          <w:rFonts w:ascii="游明朝" w:eastAsia="游明朝" w:hAnsi="游明朝" w:hint="eastAsia"/>
+          <w:rFonts w:ascii="游明朝" w:hAnsi="游明朝" w:eastAsia="游明朝" w:hint="eastAsia"/>
         </w:rPr>
         <w:t>保守計画：</w:t>
       </w:r>
@@ -931,23 +940,26 @@
     <w:p>
       <w:r>
         <w:rPr>
-          <w:rFonts w:ascii="游明朝" w:eastAsia="游明朝" w:hAnsi="游明朝" w:hint="eastAsia"/>
+          <w:rFonts w:ascii="游明朝" w:hAnsi="游明朝" w:eastAsia="游明朝" w:hint="eastAsia"/>
         </w:rPr>
         <w:t>・簡単な機能追加</w:t>
       </w:r>
     </w:p>
     <w:p/>
     <w:sectPr>
-      <w:pgSz w:w="11906" w:h="16838"/>
-      <w:pgMar w:top="1985" w:right="1701" w:bottom="1701" w:left="1701" w:header="851" w:footer="992" w:gutter="0"/>
-      <w:cols w:space="425"/>
+      <w:footnotePr/>
+      <w:endnotePr/>
+      <w:type w:val="nextPage"/>
+      <w:pgSz w:w="11906" w:h="16838" w:code="0"/>
+      <w:pgMar w:left="1701" w:right="1701" w:top="1985" w:bottom="1701" w:header="851" w:footer="992" w:gutter="0"/>
+      <w:cols w:equalWidth="1" w:space="425"/>
     </w:sectPr>
   </w:body>
 </w:document>
 </file>
 
 <file path=word/endnotes.xml><?xml version="1.0" encoding="utf-8"?>
-<w:endnotes xmlns:wpc="http://schemas.microsoft.com/office/word/2010/wordprocessingCanvas" xmlns:cx="http://schemas.microsoft.com/office/drawing/2014/chartex" xmlns:cx1="http://schemas.microsoft.com/office/drawing/2015/9/8/chartex" xmlns:cx2="http://schemas.microsoft.com/office/drawing/2015/10/21/chartex" xmlns:cx3="http://schemas.microsoft.com/office/drawing/2016/5/9/chartex" xmlns:cx4="http://schemas.microsoft.com/office/drawing/2016/5/10/chartex" xmlns:cx5="http://schemas.microsoft.com/office/drawing/2016/5/11/chartex" xmlns:cx6="http://schemas.microsoft.com/office/drawing/2016/5/12/chartex" xmlns:cx7="http://schemas.microsoft.com/office/drawing/2016/5/13/chartex" xmlns:cx8="http://schemas.microsoft.com/office/drawing/2016/5/14/chartex" xmlns:mc="http://schemas.openxmlformats.org/markup-compatibility/2006" xmlns:aink="http://schemas.microsoft.com/office/drawing/2016/ink" xmlns:am3d="http://schemas.microsoft.com/office/drawing/2017/model3d" xmlns:o="urn:schemas-microsoft-com:office:office" xmlns:r="http://schemas.openxmlformats.org/officeDocument/2006/relationships" xmlns:m="http://schemas.openxmlformats.org/officeDocument/2006/math" xmlns:v="urn:schemas-microsoft-com:vml" xmlns:wp14="http://schemas.microsoft.com/office/word/2010/wordprocessingDrawing" xmlns:wp="http://schemas.openxmlformats.org/drawingml/2006/wordprocessingDrawing" xmlns:w10="urn:schemas-microsoft-com:office:word" xmlns:w="http://schemas.openxmlformats.org/wordprocessingml/2006/main" xmlns:w14="http://schemas.microsoft.com/office/word/2010/wordml" xmlns:w15="http://schemas.microsoft.com/office/word/2012/wordml" xmlns:w16cex="http://schemas.microsoft.com/office/word/2018/wordml/cex" xmlns:w16cid="http://schemas.microsoft.com/office/word/2016/wordml/cid" xmlns:w16="http://schemas.microsoft.com/office/word/2018/wordml" xmlns:w16sdtdh="http://schemas.microsoft.com/office/word/2020/wordml/sdtdatahash" xmlns:w16se="http://schemas.microsoft.com/office/word/2015/wordml/symex" xmlns:wpg="http://schemas.microsoft.com/office/word/2010/wordprocessingGroup" xmlns:wpi="http://schemas.microsoft.com/office/word/2010/wordprocessingInk" xmlns:wne="http://schemas.microsoft.com/office/word/2006/wordml" xmlns:wps="http://schemas.microsoft.com/office/word/2010/wordprocessingShape" mc:Ignorable="w14 w15 w16se w16cid w16 w16cex w16sdtdh wp14">
+<w:endnotes xmlns:w="http://schemas.openxmlformats.org/wordprocessingml/2006/main" xmlns:wps="http://schemas.microsoft.com/office/word/2010/wordprocessingShape" xmlns:mc="http://schemas.openxmlformats.org/markup-compatibility/2006" xmlns:w10="urn:schemas-microsoft-com:office:word" xmlns:v="urn:schemas-microsoft-com:vml" xmlns:wp14="http://schemas.microsoft.com/office/word/2010/wordprocessingDrawing" xmlns:wpg="http://schemas.microsoft.com/office/word/2010/wordprocessingGroup" xmlns:wpc="http://schemas.microsoft.com/office/word/2010/wordprocessingCanvas" xmlns:w14="http://schemas.microsoft.com/office/word/2010/wordml" xmlns:w15="http://schemas.microsoft.com/office/word/2012/wordml" xmlns:cx1="http://schemas.microsoft.com/office/drawing/2015/9/8/chartex" xmlns:cx2="http://schemas.microsoft.com/office/drawing/2015/10/21/chartex" mc:Ignorable="wp14 w14 w15">
   <w:endnote w:type="separator" w:id="-1">
     <w:p>
       <w:r>
@@ -966,7 +978,7 @@
 </file>
 
 <file path=word/footnotes.xml><?xml version="1.0" encoding="utf-8"?>
-<w:footnotes xmlns:wpc="http://schemas.microsoft.com/office/word/2010/wordprocessingCanvas" xmlns:cx="http://schemas.microsoft.com/office/drawing/2014/chartex" xmlns:cx1="http://schemas.microsoft.com/office/drawing/2015/9/8/chartex" xmlns:cx2="http://schemas.microsoft.com/office/drawing/2015/10/21/chartex" xmlns:cx3="http://schemas.microsoft.com/office/drawing/2016/5/9/chartex" xmlns:cx4="http://schemas.microsoft.com/office/drawing/2016/5/10/chartex" xmlns:cx5="http://schemas.microsoft.com/office/drawing/2016/5/11/chartex" xmlns:cx6="http://schemas.microsoft.com/office/drawing/2016/5/12/chartex" xmlns:cx7="http://schemas.microsoft.com/office/drawing/2016/5/13/chartex" xmlns:cx8="http://schemas.microsoft.com/office/drawing/2016/5/14/chartex" xmlns:mc="http://schemas.openxmlformats.org/markup-compatibility/2006" xmlns:aink="http://schemas.microsoft.com/office/drawing/2016/ink" xmlns:am3d="http://schemas.microsoft.com/office/drawing/2017/model3d" xmlns:o="urn:schemas-microsoft-com:office:office" xmlns:r="http://schemas.openxmlformats.org/officeDocument/2006/relationships" xmlns:m="http://schemas.openxmlformats.org/officeDocument/2006/math" xmlns:v="urn:schemas-microsoft-com:vml" xmlns:wp14="http://schemas.microsoft.com/office/word/2010/wordprocessingDrawing" xmlns:wp="http://schemas.openxmlformats.org/drawingml/2006/wordprocessingDrawing" xmlns:w10="urn:schemas-microsoft-com:office:word" xmlns:w="http://schemas.openxmlformats.org/wordprocessingml/2006/main" xmlns:w14="http://schemas.microsoft.com/office/word/2010/wordml" xmlns:w15="http://schemas.microsoft.com/office/word/2012/wordml" xmlns:w16cex="http://schemas.microsoft.com/office/word/2018/wordml/cex" xmlns:w16cid="http://schemas.microsoft.com/office/word/2016/wordml/cid" xmlns:w16="http://schemas.microsoft.com/office/word/2018/wordml" xmlns:w16sdtdh="http://schemas.microsoft.com/office/word/2020/wordml/sdtdatahash" xmlns:w16se="http://schemas.microsoft.com/office/word/2015/wordml/symex" xmlns:wpg="http://schemas.microsoft.com/office/word/2010/wordprocessingGroup" xmlns:wpi="http://schemas.microsoft.com/office/word/2010/wordprocessingInk" xmlns:wne="http://schemas.microsoft.com/office/word/2006/wordml" xmlns:wps="http://schemas.microsoft.com/office/word/2010/wordprocessingShape" mc:Ignorable="w14 w15 w16se w16cid w16 w16cex w16sdtdh wp14">
+<w:footnotes xmlns:w="http://schemas.openxmlformats.org/wordprocessingml/2006/main" xmlns:wps="http://schemas.microsoft.com/office/word/2010/wordprocessingShape" xmlns:mc="http://schemas.openxmlformats.org/markup-compatibility/2006" xmlns:w10="urn:schemas-microsoft-com:office:word" xmlns:v="urn:schemas-microsoft-com:vml" xmlns:wp14="http://schemas.microsoft.com/office/word/2010/wordprocessingDrawing" xmlns:wpg="http://schemas.microsoft.com/office/word/2010/wordprocessingGroup" xmlns:wpc="http://schemas.microsoft.com/office/word/2010/wordprocessingCanvas" xmlns:w14="http://schemas.microsoft.com/office/word/2010/wordml" xmlns:w15="http://schemas.microsoft.com/office/word/2012/wordml" xmlns:cx1="http://schemas.microsoft.com/office/drawing/2015/9/8/chartex" xmlns:cx2="http://schemas.microsoft.com/office/drawing/2015/10/21/chartex" mc:Ignorable="wp14 w14 w15">
   <w:footnote w:type="separator" w:id="-1">
     <w:p>
       <w:r>
@@ -984,417 +996,162 @@
 </w:footnotes>
 </file>
 
+<file path=word/numbering.xml><?xml version="1.0" encoding="utf-8"?>
+<w:numbering xmlns:w="http://schemas.openxmlformats.org/wordprocessingml/2006/main"/>
+</file>
+
 <file path=word/styles.xml><?xml version="1.0" encoding="utf-8"?>
-<w:styles xmlns:mc="http://schemas.openxmlformats.org/markup-compatibility/2006" xmlns:r="http://schemas.openxmlformats.org/officeDocument/2006/relationships" xmlns:w="http://schemas.openxmlformats.org/wordprocessingml/2006/main" xmlns:w14="http://schemas.microsoft.com/office/word/2010/wordml" xmlns:w15="http://schemas.microsoft.com/office/word/2012/wordml" xmlns:w16cex="http://schemas.microsoft.com/office/word/2018/wordml/cex" xmlns:w16cid="http://schemas.microsoft.com/office/word/2016/wordml/cid" xmlns:w16="http://schemas.microsoft.com/office/word/2018/wordml" xmlns:w16sdtdh="http://schemas.microsoft.com/office/word/2020/wordml/sdtdatahash" xmlns:w16se="http://schemas.microsoft.com/office/word/2015/wordml/symex" mc:Ignorable="w14 w15 w16se w16cid w16 w16cex w16sdtdh">
+<w:styles xmlns:w="http://schemas.openxmlformats.org/wordprocessingml/2006/main">
   <w:docDefaults>
     <w:rPrDefault>
       <w:rPr>
-        <w:rFonts w:asciiTheme="minorHAnsi" w:eastAsiaTheme="minorEastAsia" w:hAnsiTheme="minorHAnsi" w:cstheme="minorBidi"/>
-        <w:kern w:val="2"/>
+        <w:rFonts w:asciiTheme="minorHAnsi" w:hAnsiTheme="minorHAnsi" w:cstheme="minorBidi" w:eastAsiaTheme="minorEastAsia"/>
         <w:sz w:val="21"/>
         <w:szCs w:val="22"/>
-        <w:lang w:val="en-US" w:eastAsia="ja-JP" w:bidi="ar-SA"/>
+        <w:kern w:val="2"/>
+        <w:lang w:val="en-US" w:bidi="ar-SA" w:eastAsia="ja-JP"/>
       </w:rPr>
     </w:rPrDefault>
-    <w:pPrDefault/>
+    <w:pPrDefault>
+      <w:pPr>
+        <w:keepNext w:val="0"/>
+        <w:keepLines w:val="0"/>
+        <w:pageBreakBefore w:val="0"/>
+        <w:widowControl w:val="1"/>
+        <w:suppressLineNumbers w:val="0"/>
+        <w:shd w:val="clear" w:fill="auto"/>
+        <w:suppressAutoHyphens w:val="0"/>
+        <w:spacing w:lineRule="auto" w:line="240" w:before="0" w:after="0" w:beforeAutospacing="0" w:afterAutospacing="0"/>
+        <w:ind w:firstLine="0" w:left="0" w:right="0"/>
+        <w:contextualSpacing w:val="0"/>
+        <w:bidi w:val="0"/>
+        <w:jc w:val="left"/>
+        <w:outlineLvl w:val="9"/>
+      </w:pPr>
+    </w:pPrDefault>
   </w:docDefaults>
-  <w:latentStyles w:defLockedState="0" w:defUIPriority="99" w:defSemiHidden="0" w:defUnhideWhenUsed="0" w:defQFormat="0" w:count="376">
-    <w:lsdException w:name="Normal" w:uiPriority="0" w:qFormat="1"/>
-    <w:lsdException w:name="heading 1" w:uiPriority="9" w:qFormat="1"/>
-    <w:lsdException w:name="heading 2" w:semiHidden="1" w:uiPriority="9" w:unhideWhenUsed="1" w:qFormat="1"/>
-    <w:lsdException w:name="heading 3" w:semiHidden="1" w:uiPriority="9" w:unhideWhenUsed="1" w:qFormat="1"/>
-    <w:lsdException w:name="heading 4" w:semiHidden="1" w:uiPriority="9" w:unhideWhenUsed="1" w:qFormat="1"/>
-    <w:lsdException w:name="heading 5" w:semiHidden="1" w:uiPriority="9" w:unhideWhenUsed="1" w:qFormat="1"/>
-    <w:lsdException w:name="heading 6" w:semiHidden="1" w:uiPriority="9" w:unhideWhenUsed="1" w:qFormat="1"/>
-    <w:lsdException w:name="heading 7" w:semiHidden="1" w:uiPriority="9" w:unhideWhenUsed="1" w:qFormat="1"/>
-    <w:lsdException w:name="heading 8" w:semiHidden="1" w:uiPriority="9" w:unhideWhenUsed="1" w:qFormat="1"/>
-    <w:lsdException w:name="heading 9" w:semiHidden="1" w:uiPriority="9" w:unhideWhenUsed="1" w:qFormat="1"/>
-    <w:lsdException w:name="index 1" w:semiHidden="1" w:unhideWhenUsed="1"/>
-    <w:lsdException w:name="index 2" w:semiHidden="1" w:unhideWhenUsed="1"/>
-    <w:lsdException w:name="index 3" w:semiHidden="1" w:unhideWhenUsed="1"/>
-    <w:lsdException w:name="index 4" w:semiHidden="1" w:unhideWhenUsed="1"/>
-    <w:lsdException w:name="index 5" w:semiHidden="1" w:unhideWhenUsed="1"/>
-    <w:lsdException w:name="index 6" w:semiHidden="1" w:unhideWhenUsed="1"/>
-    <w:lsdException w:name="index 7" w:semiHidden="1" w:unhideWhenUsed="1"/>
-    <w:lsdException w:name="index 8" w:semiHidden="1" w:unhideWhenUsed="1"/>
-    <w:lsdException w:name="index 9" w:semiHidden="1" w:unhideWhenUsed="1"/>
-    <w:lsdException w:name="toc 1" w:semiHidden="1" w:uiPriority="39" w:unhideWhenUsed="1"/>
-    <w:lsdException w:name="toc 2" w:semiHidden="1" w:uiPriority="39" w:unhideWhenUsed="1"/>
-    <w:lsdException w:name="toc 3" w:semiHidden="1" w:uiPriority="39" w:unhideWhenUsed="1"/>
-    <w:lsdException w:name="toc 4" w:semiHidden="1" w:uiPriority="39" w:unhideWhenUsed="1"/>
-    <w:lsdException w:name="toc 5" w:semiHidden="1" w:uiPriority="39" w:unhideWhenUsed="1"/>
-    <w:lsdException w:name="toc 6" w:semiHidden="1" w:uiPriority="39" w:unhideWhenUsed="1"/>
-    <w:lsdException w:name="toc 7" w:semiHidden="1" w:uiPriority="39" w:unhideWhenUsed="1"/>
-    <w:lsdException w:name="toc 8" w:semiHidden="1" w:uiPriority="39" w:unhideWhenUsed="1"/>
-    <w:lsdException w:name="toc 9" w:semiHidden="1" w:uiPriority="39" w:unhideWhenUsed="1"/>
-    <w:lsdException w:name="Normal Indent" w:semiHidden="1" w:unhideWhenUsed="1"/>
-    <w:lsdException w:name="footnote text" w:semiHidden="1" w:unhideWhenUsed="1"/>
-    <w:lsdException w:name="annotation text" w:semiHidden="1" w:unhideWhenUsed="1"/>
-    <w:lsdException w:name="header" w:semiHidden="1" w:unhideWhenUsed="1"/>
-    <w:lsdException w:name="footer" w:semiHidden="1" w:unhideWhenUsed="1"/>
-    <w:lsdException w:name="index heading" w:semiHidden="1" w:unhideWhenUsed="1"/>
-    <w:lsdException w:name="caption" w:semiHidden="1" w:uiPriority="35" w:unhideWhenUsed="1" w:qFormat="1"/>
-    <w:lsdException w:name="table of figures" w:semiHidden="1" w:unhideWhenUsed="1"/>
-    <w:lsdException w:name="envelope address" w:semiHidden="1" w:unhideWhenUsed="1"/>
-    <w:lsdException w:name="envelope return" w:semiHidden="1" w:unhideWhenUsed="1"/>
-    <w:lsdException w:name="footnote reference" w:semiHidden="1" w:unhideWhenUsed="1"/>
-    <w:lsdException w:name="annotation reference" w:semiHidden="1" w:unhideWhenUsed="1"/>
-    <w:lsdException w:name="line number" w:semiHidden="1" w:unhideWhenUsed="1"/>
-    <w:lsdException w:name="page number" w:semiHidden="1" w:unhideWhenUsed="1"/>
-    <w:lsdException w:name="endnote reference" w:semiHidden="1" w:unhideWhenUsed="1"/>
-    <w:lsdException w:name="endnote text" w:semiHidden="1" w:unhideWhenUsed="1"/>
-    <w:lsdException w:name="table of authorities" w:semiHidden="1" w:unhideWhenUsed="1"/>
-    <w:lsdException w:name="macro" w:semiHidden="1" w:unhideWhenUsed="1"/>
-    <w:lsdException w:name="toa heading" w:semiHidden="1" w:unhideWhenUsed="1"/>
-    <w:lsdException w:name="List" w:semiHidden="1" w:unhideWhenUsed="1"/>
-    <w:lsdException w:name="List Bullet" w:semiHidden="1" w:unhideWhenUsed="1"/>
-    <w:lsdException w:name="List Number" w:semiHidden="1" w:unhideWhenUsed="1"/>
-    <w:lsdException w:name="List 2" w:semiHidden="1" w:unhideWhenUsed="1"/>
-    <w:lsdException w:name="List 3" w:semiHidden="1" w:unhideWhenUsed="1"/>
-    <w:lsdException w:name="List 4" w:semiHidden="1" w:unhideWhenUsed="1"/>
-    <w:lsdException w:name="List 5" w:semiHidden="1" w:unhideWhenUsed="1"/>
-    <w:lsdException w:name="List Bullet 2" w:semiHidden="1" w:unhideWhenUsed="1"/>
-    <w:lsdException w:name="List Bullet 3" w:semiHidden="1" w:unhideWhenUsed="1"/>
-    <w:lsdException w:name="List Bullet 4" w:semiHidden="1" w:unhideWhenUsed="1"/>
-    <w:lsdException w:name="List Bullet 5" w:semiHidden="1" w:unhideWhenUsed="1"/>
-    <w:lsdException w:name="List Number 2" w:semiHidden="1" w:unhideWhenUsed="1"/>
-    <w:lsdException w:name="List Number 3" w:semiHidden="1" w:unhideWhenUsed="1"/>
-    <w:lsdException w:name="List Number 4" w:semiHidden="1" w:unhideWhenUsed="1"/>
-    <w:lsdException w:name="List Number 5" w:semiHidden="1" w:unhideWhenUsed="1"/>
-    <w:lsdException w:name="Title" w:uiPriority="10" w:qFormat="1"/>
-    <w:lsdException w:name="Closing" w:semiHidden="1" w:unhideWhenUsed="1"/>
-    <w:lsdException w:name="Signature" w:semiHidden="1" w:unhideWhenUsed="1"/>
-    <w:lsdException w:name="Default Paragraph Font" w:semiHidden="1" w:uiPriority="1" w:unhideWhenUsed="1"/>
-    <w:lsdException w:name="Body Text" w:semiHidden="1" w:unhideWhenUsed="1"/>
-    <w:lsdException w:name="Body Text Indent" w:semiHidden="1" w:unhideWhenUsed="1"/>
-    <w:lsdException w:name="List Continue" w:semiHidden="1" w:unhideWhenUsed="1"/>
-    <w:lsdException w:name="List Continue 2" w:semiHidden="1" w:unhideWhenUsed="1"/>
-    <w:lsdException w:name="List Continue 3" w:semiHidden="1" w:unhideWhenUsed="1"/>
-    <w:lsdException w:name="List Continue 4" w:semiHidden="1" w:unhideWhenUsed="1"/>
-    <w:lsdException w:name="List Continue 5" w:semiHidden="1" w:unhideWhenUsed="1"/>
-    <w:lsdException w:name="Message Header" w:semiHidden="1" w:unhideWhenUsed="1"/>
-    <w:lsdException w:name="Subtitle" w:uiPriority="11" w:qFormat="1"/>
-    <w:lsdException w:name="Salutation" w:semiHidden="1" w:unhideWhenUsed="1"/>
-    <w:lsdException w:name="Date" w:semiHidden="1" w:unhideWhenUsed="1"/>
-    <w:lsdException w:name="Body Text First Indent" w:semiHidden="1" w:unhideWhenUsed="1"/>
-    <w:lsdException w:name="Body Text First Indent 2" w:semiHidden="1" w:unhideWhenUsed="1"/>
-    <w:lsdException w:name="Note Heading" w:semiHidden="1" w:unhideWhenUsed="1"/>
-    <w:lsdException w:name="Body Text 2" w:semiHidden="1" w:unhideWhenUsed="1"/>
-    <w:lsdException w:name="Body Text 3" w:semiHidden="1" w:unhideWhenUsed="1"/>
-    <w:lsdException w:name="Body Text Indent 2" w:semiHidden="1" w:unhideWhenUsed="1"/>
-    <w:lsdException w:name="Body Text Indent 3" w:semiHidden="1" w:unhideWhenUsed="1"/>
-    <w:lsdException w:name="Block Text" w:semiHidden="1" w:unhideWhenUsed="1"/>
-    <w:lsdException w:name="Hyperlink" w:semiHidden="1" w:unhideWhenUsed="1"/>
-    <w:lsdException w:name="FollowedHyperlink" w:semiHidden="1" w:unhideWhenUsed="1"/>
-    <w:lsdException w:name="Strong" w:uiPriority="22" w:qFormat="1"/>
-    <w:lsdException w:name="Emphasis" w:uiPriority="20" w:qFormat="1"/>
-    <w:lsdException w:name="Document Map" w:semiHidden="1" w:unhideWhenUsed="1"/>
-    <w:lsdException w:name="Plain Text" w:semiHidden="1" w:unhideWhenUsed="1"/>
-    <w:lsdException w:name="E-mail Signature" w:semiHidden="1" w:unhideWhenUsed="1"/>
-    <w:lsdException w:name="HTML Top of Form" w:semiHidden="1" w:unhideWhenUsed="1"/>
-    <w:lsdException w:name="HTML Bottom of Form" w:semiHidden="1" w:unhideWhenUsed="1"/>
-    <w:lsdException w:name="Normal (Web)" w:semiHidden="1" w:unhideWhenUsed="1"/>
-    <w:lsdException w:name="HTML Acronym" w:semiHidden="1" w:unhideWhenUsed="1"/>
-    <w:lsdException w:name="HTML Address" w:semiHidden="1" w:unhideWhenUsed="1"/>
-    <w:lsdException w:name="HTML Cite" w:semiHidden="1" w:unhideWhenUsed="1"/>
-    <w:lsdException w:name="HTML Code" w:semiHidden="1" w:unhideWhenUsed="1"/>
-    <w:lsdException w:name="HTML Definition" w:semiHidden="1" w:unhideWhenUsed="1"/>
-    <w:lsdException w:name="HTML Keyboard" w:semiHidden="1" w:unhideWhenUsed="1"/>
-    <w:lsdException w:name="HTML Preformatted" w:semiHidden="1" w:unhideWhenUsed="1"/>
-    <w:lsdException w:name="HTML Sample" w:semiHidden="1" w:unhideWhenUsed="1"/>
-    <w:lsdException w:name="HTML Typewriter" w:semiHidden="1" w:unhideWhenUsed="1"/>
-    <w:lsdException w:name="HTML Variable" w:semiHidden="1" w:unhideWhenUsed="1"/>
-    <w:lsdException w:name="Normal Table" w:semiHidden="1" w:unhideWhenUsed="1"/>
-    <w:lsdException w:name="annotation subject" w:semiHidden="1" w:unhideWhenUsed="1"/>
-    <w:lsdException w:name="No List" w:semiHidden="1" w:unhideWhenUsed="1"/>
-    <w:lsdException w:name="Outline List 1" w:semiHidden="1" w:unhideWhenUsed="1"/>
-    <w:lsdException w:name="Outline List 2" w:semiHidden="1" w:unhideWhenUsed="1"/>
-    <w:lsdException w:name="Outline List 3" w:semiHidden="1" w:unhideWhenUsed="1"/>
-    <w:lsdException w:name="Table Simple 1" w:semiHidden="1" w:unhideWhenUsed="1"/>
-    <w:lsdException w:name="Table Simple 2" w:semiHidden="1" w:unhideWhenUsed="1"/>
-    <w:lsdException w:name="Table Simple 3" w:semiHidden="1" w:unhideWhenUsed="1"/>
-    <w:lsdException w:name="Table Classic 1" w:semiHidden="1" w:unhideWhenUsed="1"/>
-    <w:lsdException w:name="Table Classic 2" w:semiHidden="1" w:unhideWhenUsed="1"/>
-    <w:lsdException w:name="Table Classic 3" w:semiHidden="1" w:unhideWhenUsed="1"/>
-    <w:lsdException w:name="Table Classic 4" w:semiHidden="1" w:unhideWhenUsed="1"/>
-    <w:lsdException w:name="Table Colorful 1" w:semiHidden="1" w:unhideWhenUsed="1"/>
-    <w:lsdException w:name="Table Colorful 2" w:semiHidden="1" w:unhideWhenUsed="1"/>
-    <w:lsdException w:name="Table Colorful 3" w:semiHidden="1" w:unhideWhenUsed="1"/>
-    <w:lsdException w:name="Table Columns 1" w:semiHidden="1" w:unhideWhenUsed="1"/>
-    <w:lsdException w:name="Table Columns 2" w:semiHidden="1" w:unhideWhenUsed="1"/>
-    <w:lsdException w:name="Table Columns 3" w:semiHidden="1" w:unhideWhenUsed="1"/>
-    <w:lsdException w:name="Table Columns 4" w:semiHidden="1" w:unhideWhenUsed="1"/>
-    <w:lsdException w:name="Table Columns 5" w:semiHidden="1" w:unhideWhenUsed="1"/>
-    <w:lsdException w:name="Table Grid 1" w:semiHidden="1" w:unhideWhenUsed="1"/>
-    <w:lsdException w:name="Table Grid 2" w:semiHidden="1" w:unhideWhenUsed="1"/>
-    <w:lsdException w:name="Table Grid 3" w:semiHidden="1" w:unhideWhenUsed="1"/>
-    <w:lsdException w:name="Table Grid 4" w:semiHidden="1" w:unhideWhenUsed="1"/>
-    <w:lsdException w:name="Table Grid 5" w:semiHidden="1" w:unhideWhenUsed="1"/>
-    <w:lsdException w:name="Table Grid 6" w:semiHidden="1" w:unhideWhenUsed="1"/>
-    <w:lsdException w:name="Table Grid 7" w:semiHidden="1" w:unhideWhenUsed="1"/>
-    <w:lsdException w:name="Table Grid 8" w:semiHidden="1" w:unhideWhenUsed="1"/>
-    <w:lsdException w:name="Table List 1" w:semiHidden="1" w:unhideWhenUsed="1"/>
-    <w:lsdException w:name="Table List 2" w:semiHidden="1" w:unhideWhenUsed="1"/>
-    <w:lsdException w:name="Table List 3" w:semiHidden="1" w:unhideWhenUsed="1"/>
-    <w:lsdException w:name="Table List 4" w:semiHidden="1" w:unhideWhenUsed="1"/>
-    <w:lsdException w:name="Table List 5" w:semiHidden="1" w:unhideWhenUsed="1"/>
-    <w:lsdException w:name="Table List 6" w:semiHidden="1" w:unhideWhenUsed="1"/>
-    <w:lsdException w:name="Table List 7" w:semiHidden="1" w:unhideWhenUsed="1"/>
-    <w:lsdException w:name="Table List 8" w:semiHidden="1" w:unhideWhenUsed="1"/>
-    <w:lsdException w:name="Table 3D effects 1" w:semiHidden="1" w:unhideWhenUsed="1"/>
-    <w:lsdException w:name="Table 3D effects 2" w:semiHidden="1" w:unhideWhenUsed="1"/>
-    <w:lsdException w:name="Table 3D effects 3" w:semiHidden="1" w:unhideWhenUsed="1"/>
-    <w:lsdException w:name="Table Contemporary" w:semiHidden="1" w:unhideWhenUsed="1"/>
-    <w:lsdException w:name="Table Elegant" w:semiHidden="1" w:unhideWhenUsed="1"/>
-    <w:lsdException w:name="Table Professional" w:semiHidden="1" w:unhideWhenUsed="1"/>
-    <w:lsdException w:name="Table Subtle 1" w:semiHidden="1" w:unhideWhenUsed="1"/>
-    <w:lsdException w:name="Table Subtle 2" w:semiHidden="1" w:unhideWhenUsed="1"/>
-    <w:lsdException w:name="Table Web 1" w:semiHidden="1" w:unhideWhenUsed="1"/>
-    <w:lsdException w:name="Table Web 2" w:semiHidden="1" w:unhideWhenUsed="1"/>
-    <w:lsdException w:name="Table Web 3" w:semiHidden="1" w:unhideWhenUsed="1"/>
-    <w:lsdException w:name="Balloon Text" w:semiHidden="1" w:unhideWhenUsed="1"/>
-    <w:lsdException w:name="Table Grid" w:uiPriority="39"/>
-    <w:lsdException w:name="Table Theme" w:semiHidden="1" w:unhideWhenUsed="1"/>
-    <w:lsdException w:name="Placeholder Text" w:semiHidden="1"/>
-    <w:lsdException w:name="No Spacing" w:uiPriority="1" w:qFormat="1"/>
-    <w:lsdException w:name="Light Shading" w:uiPriority="60"/>
-    <w:lsdException w:name="Light List" w:uiPriority="61"/>
-    <w:lsdException w:name="Light Grid" w:uiPriority="62"/>
-    <w:lsdException w:name="Medium Shading 1" w:uiPriority="63"/>
-    <w:lsdException w:name="Medium Shading 2" w:uiPriority="64"/>
-    <w:lsdException w:name="Medium List 1" w:uiPriority="65"/>
-    <w:lsdException w:name="Medium List 2" w:uiPriority="66"/>
-    <w:lsdException w:name="Medium Grid 1" w:uiPriority="67"/>
-    <w:lsdException w:name="Medium Grid 2" w:uiPriority="68"/>
-    <w:lsdException w:name="Medium Grid 3" w:uiPriority="69"/>
-    <w:lsdException w:name="Dark List" w:uiPriority="70"/>
-    <w:lsdException w:name="Colorful Shading" w:uiPriority="71"/>
-    <w:lsdException w:name="Colorful List" w:uiPriority="72"/>
-    <w:lsdException w:name="Colorful Grid" w:uiPriority="73"/>
-    <w:lsdException w:name="Light Shading Accent 1" w:uiPriority="60"/>
-    <w:lsdException w:name="Light List Accent 1" w:uiPriority="61"/>
-    <w:lsdException w:name="Light Grid Accent 1" w:uiPriority="62"/>
-    <w:lsdException w:name="Medium Shading 1 Accent 1" w:uiPriority="63"/>
-    <w:lsdException w:name="Medium Shading 2 Accent 1" w:uiPriority="64"/>
-    <w:lsdException w:name="Medium List 1 Accent 1" w:uiPriority="65"/>
-    <w:lsdException w:name="Revision" w:semiHidden="1"/>
-    <w:lsdException w:name="List Paragraph" w:uiPriority="34" w:qFormat="1"/>
-    <w:lsdException w:name="Quote" w:uiPriority="29" w:qFormat="1"/>
-    <w:lsdException w:name="Intense Quote" w:uiPriority="30" w:qFormat="1"/>
-    <w:lsdException w:name="Medium List 2 Accent 1" w:uiPriority="66"/>
-    <w:lsdException w:name="Medium Grid 1 Accent 1" w:uiPriority="67"/>
-    <w:lsdException w:name="Medium Grid 2 Accent 1" w:uiPriority="68"/>
-    <w:lsdException w:name="Medium Grid 3 Accent 1" w:uiPriority="69"/>
-    <w:lsdException w:name="Dark List Accent 1" w:uiPriority="70"/>
-    <w:lsdException w:name="Colorful Shading Accent 1" w:uiPriority="71"/>
-    <w:lsdException w:name="Colorful List Accent 1" w:uiPriority="72"/>
-    <w:lsdException w:name="Colorful Grid Accent 1" w:uiPriority="73"/>
-    <w:lsdException w:name="Light Shading Accent 2" w:uiPriority="60"/>
-    <w:lsdException w:name="Light List Accent 2" w:uiPriority="61"/>
-    <w:lsdException w:name="Light Grid Accent 2" w:uiPriority="62"/>
-    <w:lsdException w:name="Medium Shading 1 Accent 2" w:uiPriority="63"/>
-    <w:lsdException w:name="Medium Shading 2 Accent 2" w:uiPriority="64"/>
-    <w:lsdException w:name="Medium List 1 Accent 2" w:uiPriority="65"/>
-    <w:lsdException w:name="Medium List 2 Accent 2" w:uiPriority="66"/>
-    <w:lsdException w:name="Medium Grid 1 Accent 2" w:uiPriority="67"/>
-    <w:lsdException w:name="Medium Grid 2 Accent 2" w:uiPriority="68"/>
-    <w:lsdException w:name="Medium Grid 3 Accent 2" w:uiPriority="69"/>
-    <w:lsdException w:name="Dark List Accent 2" w:uiPriority="70"/>
-    <w:lsdException w:name="Colorful Shading Accent 2" w:uiPriority="71"/>
-    <w:lsdException w:name="Colorful List Accent 2" w:uiPriority="72"/>
-    <w:lsdException w:name="Colorful Grid Accent 2" w:uiPriority="73"/>
-    <w:lsdException w:name="Light Shading Accent 3" w:uiPriority="60"/>
-    <w:lsdException w:name="Light List Accent 3" w:uiPriority="61"/>
-    <w:lsdException w:name="Light Grid Accent 3" w:uiPriority="62"/>
-    <w:lsdException w:name="Medium Shading 1 Accent 3" w:uiPriority="63"/>
-    <w:lsdException w:name="Medium Shading 2 Accent 3" w:uiPriority="64"/>
-    <w:lsdException w:name="Medium List 1 Accent 3" w:uiPriority="65"/>
-    <w:lsdException w:name="Medium List 2 Accent 3" w:uiPriority="66"/>
-    <w:lsdException w:name="Medium Grid 1 Accent 3" w:uiPriority="67"/>
-    <w:lsdException w:name="Medium Grid 2 Accent 3" w:uiPriority="68"/>
-    <w:lsdException w:name="Medium Grid 3 Accent 3" w:uiPriority="69"/>
-    <w:lsdException w:name="Dark List Accent 3" w:uiPriority="70"/>
-    <w:lsdException w:name="Colorful Shading Accent 3" w:uiPriority="71"/>
-    <w:lsdException w:name="Colorful List Accent 3" w:uiPriority="72"/>
-    <w:lsdException w:name="Colorful Grid Accent 3" w:uiPriority="73"/>
-    <w:lsdException w:name="Light Shading Accent 4" w:uiPriority="60"/>
-    <w:lsdException w:name="Light List Accent 4" w:uiPriority="61"/>
-    <w:lsdException w:name="Light Grid Accent 4" w:uiPriority="62"/>
-    <w:lsdException w:name="Medium Shading 1 Accent 4" w:uiPriority="63"/>
-    <w:lsdException w:name="Medium Shading 2 Accent 4" w:uiPriority="64"/>
-    <w:lsdException w:name="Medium List 1 Accent 4" w:uiPriority="65"/>
-    <w:lsdException w:name="Medium List 2 Accent 4" w:uiPriority="66"/>
-    <w:lsdException w:name="Medium Grid 1 Accent 4" w:uiPriority="67"/>
-    <w:lsdException w:name="Medium Grid 2 Accent 4" w:uiPriority="68"/>
-    <w:lsdException w:name="Medium Grid 3 Accent 4" w:uiPriority="69"/>
-    <w:lsdException w:name="Dark List Accent 4" w:uiPriority="70"/>
-    <w:lsdException w:name="Colorful Shading Accent 4" w:uiPriority="71"/>
-    <w:lsdException w:name="Colorful List Accent 4" w:uiPriority="72"/>
-    <w:lsdException w:name="Colorful Grid Accent 4" w:uiPriority="73"/>
-    <w:lsdException w:name="Light Shading Accent 5" w:uiPriority="60"/>
-    <w:lsdException w:name="Light List Accent 5" w:uiPriority="61"/>
-    <w:lsdException w:name="Light Grid Accent 5" w:uiPriority="62"/>
-    <w:lsdException w:name="Medium Shading 1 Accent 5" w:uiPriority="63"/>
-    <w:lsdException w:name="Medium Shading 2 Accent 5" w:uiPriority="64"/>
-    <w:lsdException w:name="Medium List 1 Accent 5" w:uiPriority="65"/>
-    <w:lsdException w:name="Medium List 2 Accent 5" w:uiPriority="66"/>
-    <w:lsdException w:name="Medium Grid 1 Accent 5" w:uiPriority="67"/>
-    <w:lsdException w:name="Medium Grid 2 Accent 5" w:uiPriority="68"/>
-    <w:lsdException w:name="Medium Grid 3 Accent 5" w:uiPriority="69"/>
-    <w:lsdException w:name="Dark List Accent 5" w:uiPriority="70"/>
-    <w:lsdException w:name="Colorful Shading Accent 5" w:uiPriority="71"/>
-    <w:lsdException w:name="Colorful List Accent 5" w:uiPriority="72"/>
-    <w:lsdException w:name="Colorful Grid Accent 5" w:uiPriority="73"/>
-    <w:lsdException w:name="Light Shading Accent 6" w:uiPriority="60"/>
-    <w:lsdException w:name="Light List Accent 6" w:uiPriority="61"/>
-    <w:lsdException w:name="Light Grid Accent 6" w:uiPriority="62"/>
-    <w:lsdException w:name="Medium Shading 1 Accent 6" w:uiPriority="63"/>
-    <w:lsdException w:name="Medium Shading 2 Accent 6" w:uiPriority="64"/>
-    <w:lsdException w:name="Medium List 1 Accent 6" w:uiPriority="65"/>
-    <w:lsdException w:name="Medium List 2 Accent 6" w:uiPriority="66"/>
-    <w:lsdException w:name="Medium Grid 1 Accent 6" w:uiPriority="67"/>
-    <w:lsdException w:name="Medium Grid 2 Accent 6" w:uiPriority="68"/>
-    <w:lsdException w:name="Medium Grid 3 Accent 6" w:uiPriority="69"/>
-    <w:lsdException w:name="Dark List Accent 6" w:uiPriority="70"/>
-    <w:lsdException w:name="Colorful Shading Accent 6" w:uiPriority="71"/>
-    <w:lsdException w:name="Colorful List Accent 6" w:uiPriority="72"/>
-    <w:lsdException w:name="Colorful Grid Accent 6" w:uiPriority="73"/>
-    <w:lsdException w:name="Subtle Emphasis" w:uiPriority="19" w:qFormat="1"/>
-    <w:lsdException w:name="Intense Emphasis" w:uiPriority="21" w:qFormat="1"/>
-    <w:lsdException w:name="Subtle Reference" w:uiPriority="31" w:qFormat="1"/>
-    <w:lsdException w:name="Intense Reference" w:uiPriority="32" w:qFormat="1"/>
-    <w:lsdException w:name="Book Title" w:uiPriority="33" w:qFormat="1"/>
-    <w:lsdException w:name="Bibliography" w:semiHidden="1" w:uiPriority="37" w:unhideWhenUsed="1"/>
-    <w:lsdException w:name="TOC Heading" w:semiHidden="1" w:uiPriority="39" w:unhideWhenUsed="1" w:qFormat="1"/>
-    <w:lsdException w:name="Plain Table 1" w:uiPriority="41"/>
-    <w:lsdException w:name="Plain Table 2" w:uiPriority="42"/>
-    <w:lsdException w:name="Plain Table 3" w:uiPriority="43"/>
-    <w:lsdException w:name="Plain Table 4" w:uiPriority="44"/>
-    <w:lsdException w:name="Plain Table 5" w:uiPriority="45"/>
-    <w:lsdException w:name="Grid Table Light" w:uiPriority="40"/>
-    <w:lsdException w:name="Grid Table 1 Light" w:uiPriority="46"/>
-    <w:lsdException w:name="Grid Table 2" w:uiPriority="47"/>
-    <w:lsdException w:name="Grid Table 3" w:uiPriority="48"/>
-    <w:lsdException w:name="Grid Table 4" w:uiPriority="49"/>
-    <w:lsdException w:name="Grid Table 5 Dark" w:uiPriority="50"/>
-    <w:lsdException w:name="Grid Table 6 Colorful" w:uiPriority="51"/>
-    <w:lsdException w:name="Grid Table 7 Colorful" w:uiPriority="52"/>
-    <w:lsdException w:name="Grid Table 1 Light Accent 1" w:uiPriority="46"/>
-    <w:lsdException w:name="Grid Table 2 Accent 1" w:uiPriority="47"/>
-    <w:lsdException w:name="Grid Table 3 Accent 1" w:uiPriority="48"/>
-    <w:lsdException w:name="Grid Table 4 Accent 1" w:uiPriority="49"/>
-    <w:lsdException w:name="Grid Table 5 Dark Accent 1" w:uiPriority="50"/>
-    <w:lsdException w:name="Grid Table 6 Colorful Accent 1" w:uiPriority="51"/>
-    <w:lsdException w:name="Grid Table 7 Colorful Accent 1" w:uiPriority="52"/>
-    <w:lsdException w:name="Grid Table 1 Light Accent 2" w:uiPriority="46"/>
-    <w:lsdException w:name="Grid Table 2 Accent 2" w:uiPriority="47"/>
-    <w:lsdException w:name="Grid Table 3 Accent 2" w:uiPriority="48"/>
-    <w:lsdException w:name="Grid Table 4 Accent 2" w:uiPriority="49"/>
-    <w:lsdException w:name="Grid Table 5 Dark Accent 2" w:uiPriority="50"/>
-    <w:lsdException w:name="Grid Table 6 Colorful Accent 2" w:uiPriority="51"/>
-    <w:lsdException w:name="Grid Table 7 Colorful Accent 2" w:uiPriority="52"/>
-    <w:lsdException w:name="Grid Table 1 Light Accent 3" w:uiPriority="46"/>
-    <w:lsdException w:name="Grid Table 2 Accent 3" w:uiPriority="47"/>
-    <w:lsdException w:name="Grid Table 3 Accent 3" w:uiPriority="48"/>
-    <w:lsdException w:name="Grid Table 4 Accent 3" w:uiPriority="49"/>
-    <w:lsdException w:name="Grid Table 5 Dark Accent 3" w:uiPriority="50"/>
-    <w:lsdException w:name="Grid Table 6 Colorful Accent 3" w:uiPriority="51"/>
-    <w:lsdException w:name="Grid Table 7 Colorful Accent 3" w:uiPriority="52"/>
-    <w:lsdException w:name="Grid Table 1 Light Accent 4" w:uiPriority="46"/>
-    <w:lsdException w:name="Grid Table 2 Accent 4" w:uiPriority="47"/>
-    <w:lsdException w:name="Grid Table 3 Accent 4" w:uiPriority="48"/>
-    <w:lsdException w:name="Grid Table 4 Accent 4" w:uiPriority="49"/>
-    <w:lsdException w:name="Grid Table 5 Dark Accent 4" w:uiPriority="50"/>
-    <w:lsdException w:name="Grid Table 6 Colorful Accent 4" w:uiPriority="51"/>
-    <w:lsdException w:name="Grid Table 7 Colorful Accent 4" w:uiPriority="52"/>
-    <w:lsdException w:name="Grid Table 1 Light Accent 5" w:uiPriority="46"/>
-    <w:lsdException w:name="Grid Table 2 Accent 5" w:uiPriority="47"/>
-    <w:lsdException w:name="Grid Table 3 Accent 5" w:uiPriority="48"/>
-    <w:lsdException w:name="Grid Table 4 Accent 5" w:uiPriority="49"/>
-    <w:lsdException w:name="Grid Table 5 Dark Accent 5" w:uiPriority="50"/>
-    <w:lsdException w:name="Grid Table 6 Colorful Accent 5" w:uiPriority="51"/>
-    <w:lsdException w:name="Grid Table 7 Colorful Accent 5" w:uiPriority="52"/>
-    <w:lsdException w:name="Grid Table 1 Light Accent 6" w:uiPriority="46"/>
-    <w:lsdException w:name="Grid Table 2 Accent 6" w:uiPriority="47"/>
-    <w:lsdException w:name="Grid Table 3 Accent 6" w:uiPriority="48"/>
-    <w:lsdException w:name="Grid Table 4 Accent 6" w:uiPriority="49"/>
-    <w:lsdException w:name="Grid Table 5 Dark Accent 6" w:uiPriority="50"/>
-    <w:lsdException w:name="Grid Table 6 Colorful Accent 6" w:uiPriority="51"/>
-    <w:lsdException w:name="Grid Table 7 Colorful Accent 6" w:uiPriority="52"/>
-    <w:lsdException w:name="List Table 1 Light" w:uiPriority="46"/>
-    <w:lsdException w:name="List Table 2" w:uiPriority="47"/>
-    <w:lsdException w:name="List Table 3" w:uiPriority="48"/>
-    <w:lsdException w:name="List Table 4" w:uiPriority="49"/>
-    <w:lsdException w:name="List Table 5 Dark" w:uiPriority="50"/>
-    <w:lsdException w:name="List Table 6 Colorful" w:uiPriority="51"/>
-    <w:lsdException w:name="List Table 7 Colorful" w:uiPriority="52"/>
-    <w:lsdException w:name="List Table 1 Light Accent 1" w:uiPriority="46"/>
-    <w:lsdException w:name="List Table 2 Accent 1" w:uiPriority="47"/>
-    <w:lsdException w:name="List Table 3 Accent 1" w:uiPriority="48"/>
-    <w:lsdException w:name="List Table 4 Accent 1" w:uiPriority="49"/>
-    <w:lsdException w:name="List Table 5 Dark Accent 1" w:uiPriority="50"/>
-    <w:lsdException w:name="List Table 6 Colorful Accent 1" w:uiPriority="51"/>
-    <w:lsdException w:name="List Table 7 Colorful Accent 1" w:uiPriority="52"/>
-    <w:lsdException w:name="List Table 1 Light Accent 2" w:uiPriority="46"/>
-    <w:lsdException w:name="List Table 2 Accent 2" w:uiPriority="47"/>
-    <w:lsdException w:name="List Table 3 Accent 2" w:uiPriority="48"/>
-    <w:lsdException w:name="List Table 4 Accent 2" w:uiPriority="49"/>
-    <w:lsdException w:name="List Table 5 Dark Accent 2" w:uiPriority="50"/>
-    <w:lsdException w:name="List Table 6 Colorful Accent 2" w:uiPriority="51"/>
-    <w:lsdException w:name="List Table 7 Colorful Accent 2" w:uiPriority="52"/>
-    <w:lsdException w:name="List Table 1 Light Accent 3" w:uiPriority="46"/>
-    <w:lsdException w:name="List Table 2 Accent 3" w:uiPriority="47"/>
-    <w:lsdException w:name="List Table 3 Accent 3" w:uiPriority="48"/>
-    <w:lsdException w:name="List Table 4 Accent 3" w:uiPriority="49"/>
-    <w:lsdException w:name="List Table 5 Dark Accent 3" w:uiPriority="50"/>
-    <w:lsdException w:name="List Table 6 Colorful Accent 3" w:uiPriority="51"/>
-    <w:lsdException w:name="List Table 7 Colorful Accent 3" w:uiPriority="52"/>
-    <w:lsdException w:name="List Table 1 Light Accent 4" w:uiPriority="46"/>
-    <w:lsdException w:name="List Table 2 Accent 4" w:uiPriority="47"/>
-    <w:lsdException w:name="List Table 3 Accent 4" w:uiPriority="48"/>
-    <w:lsdException w:name="List Table 4 Accent 4" w:uiPriority="49"/>
-    <w:lsdException w:name="List Table 5 Dark Accent 4" w:uiPriority="50"/>
-    <w:lsdException w:name="List Table 6 Colorful Accent 4" w:uiPriority="51"/>
-    <w:lsdException w:name="List Table 7 Colorful Accent 4" w:uiPriority="52"/>
-    <w:lsdException w:name="List Table 1 Light Accent 5" w:uiPriority="46"/>
-    <w:lsdException w:name="List Table 2 Accent 5" w:uiPriority="47"/>
-    <w:lsdException w:name="List Table 3 Accent 5" w:uiPriority="48"/>
-    <w:lsdException w:name="List Table 4 Accent 5" w:uiPriority="49"/>
-    <w:lsdException w:name="List Table 5 Dark Accent 5" w:uiPriority="50"/>
-    <w:lsdException w:name="List Table 6 Colorful Accent 5" w:uiPriority="51"/>
-    <w:lsdException w:name="List Table 7 Colorful Accent 5" w:uiPriority="52"/>
-    <w:lsdException w:name="List Table 1 Light Accent 6" w:uiPriority="46"/>
-    <w:lsdException w:name="List Table 2 Accent 6" w:uiPriority="47"/>
-    <w:lsdException w:name="List Table 3 Accent 6" w:uiPriority="48"/>
-    <w:lsdException w:name="List Table 4 Accent 6" w:uiPriority="49"/>
-    <w:lsdException w:name="List Table 5 Dark Accent 6" w:uiPriority="50"/>
-    <w:lsdException w:name="List Table 6 Colorful Accent 6" w:uiPriority="51"/>
-    <w:lsdException w:name="List Table 7 Colorful Accent 6" w:uiPriority="52"/>
-    <w:lsdException w:name="Mention" w:semiHidden="1" w:unhideWhenUsed="1"/>
-    <w:lsdException w:name="Smart Hyperlink" w:semiHidden="1" w:unhideWhenUsed="1"/>
-    <w:lsdException w:name="Hashtag" w:semiHidden="1" w:unhideWhenUsed="1"/>
-    <w:lsdException w:name="Unresolved Mention" w:semiHidden="1" w:unhideWhenUsed="1"/>
-    <w:lsdException w:name="Smart Link" w:semiHidden="1" w:unhideWhenUsed="1"/>
-  </w:latentStyles>
-  <w:style w:type="paragraph" w:default="1" w:styleId="a">
+  <w:style w:type="paragraph" w:styleId="P0" w:default="1">
     <w:name w:val="Normal"/>
     <w:qFormat/>
     <w:pPr>
       <w:widowControl w:val="0"/>
       <w:jc w:val="both"/>
     </w:pPr>
-  </w:style>
-  <w:style w:type="character" w:default="1" w:styleId="a0">
+    <w:rPr/>
+  </w:style>
+  <w:style w:type="paragraph" w:styleId="P1">
+    <w:name w:val="Header"/>
+    <w:basedOn w:val="P0"/>
+    <w:link w:val="C3"/>
+    <w:pPr>
+      <w:tabs>
+        <w:tab w:val="center" w:pos="4252" w:leader="none"/>
+        <w:tab w:val="right" w:pos="8504" w:leader="none"/>
+      </w:tabs>
+    </w:pPr>
+    <w:rPr/>
+  </w:style>
+  <w:style w:type="paragraph" w:styleId="P2">
+    <w:name w:val="Footer"/>
+    <w:basedOn w:val="P0"/>
+    <w:link w:val="C4"/>
+    <w:pPr>
+      <w:tabs>
+        <w:tab w:val="center" w:pos="4252" w:leader="none"/>
+        <w:tab w:val="right" w:pos="8504" w:leader="none"/>
+      </w:tabs>
+    </w:pPr>
+    <w:rPr/>
+  </w:style>
+  <w:style w:type="paragraph" w:styleId="P3">
+    <w:name w:val="Footnote Text"/>
+    <w:link w:val="C6"/>
+    <w:semiHidden/>
+    <w:pPr>
+      <w:spacing w:lineRule="auto" w:line="240" w:after="0"/>
+    </w:pPr>
+    <w:rPr>
+      <w:sz w:val="20"/>
+      <w:szCs w:val="20"/>
+    </w:rPr>
+  </w:style>
+  <w:style w:type="paragraph" w:styleId="P4">
+    <w:name w:val="Endnote Text"/>
+    <w:link w:val="C8"/>
+    <w:semiHidden/>
+    <w:pPr>
+      <w:spacing w:lineRule="auto" w:line="240" w:after="0"/>
+    </w:pPr>
+    <w:rPr>
+      <w:sz w:val="20"/>
+      <w:szCs w:val="20"/>
+    </w:rPr>
+  </w:style>
+  <w:style w:type="character" w:styleId="C0" w:default="1">
     <w:name w:val="Default Paragraph Font"/>
-    <w:uiPriority w:val="1"/>
     <w:semiHidden/>
-    <w:unhideWhenUsed/>
-  </w:style>
-  <w:style w:type="table" w:default="1" w:styleId="a1">
+    <w:rPr/>
+  </w:style>
+  <w:style w:type="character" w:styleId="C1">
+    <w:name w:val="Line Number"/>
+    <w:basedOn w:val="C0"/>
+    <w:semiHidden/>
+    <w:rPr/>
+  </w:style>
+  <w:style w:type="character" w:styleId="C2">
+    <w:name w:val="Hyperlink"/>
+    <w:rPr>
+      <w:color w:val="0000FF"/>
+      <w:u w:val="single"/>
+    </w:rPr>
+  </w:style>
+  <w:style w:type="character" w:styleId="C3">
+    <w:name w:val="ヘッダー (文字)"/>
+    <w:basedOn w:val="C0"/>
+    <w:link w:val="P1"/>
+    <w:rPr/>
+  </w:style>
+  <w:style w:type="character" w:styleId="C4">
+    <w:name w:val="フッター (文字)"/>
+    <w:basedOn w:val="C0"/>
+    <w:link w:val="P2"/>
+    <w:rPr/>
+  </w:style>
+  <w:style w:type="character" w:styleId="C5">
+    <w:name w:val="Footnote Reference"/>
+    <w:semiHidden/>
+    <w:rPr>
+      <w:vertAlign w:val="superscript"/>
+    </w:rPr>
+  </w:style>
+  <w:style w:type="character" w:styleId="C6">
+    <w:name w:val="Footnote Text Char"/>
+    <w:link w:val="P3"/>
+    <w:semiHidden/>
+    <w:rPr>
+      <w:sz w:val="20"/>
+      <w:szCs w:val="20"/>
+    </w:rPr>
+  </w:style>
+  <w:style w:type="character" w:styleId="C7">
+    <w:name w:val="Endnote Reference"/>
+    <w:semiHidden/>
+    <w:rPr>
+      <w:vertAlign w:val="superscript"/>
+    </w:rPr>
+  </w:style>
+  <w:style w:type="character" w:styleId="C8">
+    <w:name w:val="Endnote Text Char"/>
+    <w:link w:val="P4"/>
+    <w:semiHidden/>
+    <w:rPr>
+      <w:sz w:val="20"/>
+      <w:szCs w:val="20"/>
+    </w:rPr>
+  </w:style>
+  <w:style w:type="table" w:styleId="T0" w:default="1">
     <w:name w:val="Normal Table"/>
-    <w:uiPriority w:val="99"/>
     <w:semiHidden/>
-    <w:unhideWhenUsed/>
     <w:tblPr>
       <w:tblInd w:w="0" w:type="dxa"/>
       <w:tblCellMar>
@@ -1404,82 +1161,27 @@
         <w:right w:w="108" w:type="dxa"/>
       </w:tblCellMar>
     </w:tblPr>
-  </w:style>
-  <w:style w:type="numbering" w:default="1" w:styleId="a2">
-    <w:name w:val="No List"/>
-    <w:uiPriority w:val="99"/>
-    <w:semiHidden/>
-    <w:unhideWhenUsed/>
-  </w:style>
-  <w:style w:type="character" w:styleId="a3">
-    <w:name w:val="line number"/>
-    <w:basedOn w:val="a0"/>
-    <w:semiHidden/>
-  </w:style>
-  <w:style w:type="character" w:styleId="a4">
-    <w:name w:val="Hyperlink"/>
-    <w:rPr>
-      <w:color w:val="0000FF"/>
-      <w:u w:val="single"/>
-    </w:rPr>
-  </w:style>
-  <w:style w:type="table" w:styleId="1">
+    <w:trPr/>
+    <w:tcPr/>
+  </w:style>
+  <w:style w:type="table" w:styleId="T1">
     <w:name w:val="Table Simple 1"/>
-    <w:basedOn w:val="a1"/>
+    <w:basedOn w:val="T0"/>
     <w:tblPr>
       <w:tblBorders>
-        <w:top w:val="single" w:sz="4" w:space="0" w:color="000000"/>
-        <w:left w:val="single" w:sz="4" w:space="0" w:color="000000"/>
-        <w:bottom w:val="single" w:sz="4" w:space="0" w:color="000000"/>
-        <w:right w:val="single" w:sz="4" w:space="0" w:color="000000"/>
-        <w:insideH w:val="single" w:sz="4" w:space="0" w:color="000000"/>
-        <w:insideV w:val="single" w:sz="4" w:space="0" w:color="000000"/>
+        <w:top w:val="single" w:sz="4" w:space="0" w:shadow="0" w:frame="0" w:color="000000"/>
+        <w:left w:val="single" w:sz="4" w:space="0" w:shadow="0" w:frame="0" w:color="000000"/>
+        <w:bottom w:val="single" w:sz="4" w:space="0" w:shadow="0" w:frame="0" w:color="000000"/>
+        <w:right w:val="single" w:sz="4" w:space="0" w:shadow="0" w:frame="0" w:color="000000"/>
+        <w:insideH w:val="single" w:sz="4" w:space="0" w:shadow="0" w:frame="0" w:color="000000"/>
+        <w:insideV w:val="single" w:sz="4" w:space="0" w:shadow="0" w:frame="0" w:color="000000"/>
       </w:tblBorders>
     </w:tblPr>
-  </w:style>
-  <w:style w:type="paragraph" w:styleId="a5">
-    <w:name w:val="header"/>
-    <w:basedOn w:val="a"/>
-    <w:link w:val="a6"/>
-    <w:uiPriority w:val="99"/>
-    <w:unhideWhenUsed/>
-    <w:rsid w:val="00AD17FE"/>
-    <w:pPr>
-      <w:tabs>
-        <w:tab w:val="center" w:pos="4252"/>
-        <w:tab w:val="right" w:pos="8504"/>
-      </w:tabs>
-      <w:snapToGrid w:val="0"/>
-    </w:pPr>
-  </w:style>
-  <w:style w:type="character" w:customStyle="1" w:styleId="a6">
-    <w:name w:val="ヘッダー (文字)"/>
-    <w:basedOn w:val="a0"/>
-    <w:link w:val="a5"/>
-    <w:uiPriority w:val="99"/>
-    <w:rsid w:val="00AD17FE"/>
-  </w:style>
-  <w:style w:type="paragraph" w:styleId="a7">
-    <w:name w:val="footer"/>
-    <w:basedOn w:val="a"/>
-    <w:link w:val="a8"/>
-    <w:uiPriority w:val="99"/>
-    <w:unhideWhenUsed/>
-    <w:rsid w:val="00AD17FE"/>
-    <w:pPr>
-      <w:tabs>
-        <w:tab w:val="center" w:pos="4252"/>
-        <w:tab w:val="right" w:pos="8504"/>
-      </w:tabs>
-      <w:snapToGrid w:val="0"/>
-    </w:pPr>
-  </w:style>
-  <w:style w:type="character" w:customStyle="1" w:styleId="a8">
-    <w:name w:val="フッター (文字)"/>
-    <w:basedOn w:val="a0"/>
-    <w:link w:val="a7"/>
-    <w:uiPriority w:val="99"/>
-    <w:rsid w:val="00AD17FE"/>
+    <w:trPr/>
+    <w:tcPr/>
+  </w:style>
+  <w:style w:type="numbering" w:styleId="N0">
+    <w:name w:val="No List"/>
   </w:style>
 </w:styles>
 </file>
@@ -1772,7 +1474,5 @@
       </a:bgFillStyleLst>
     </a:fmtScheme>
   </a:themeElements>
-  <a:objectDefaults/>
-  <a:extraClrSchemeLst/>
 </a:theme>
 </file>